--- a/letters/docx/band_001/A232.docx
+++ b/letters/docx/band_001/A232.docx
@@ -1,6 +1,6 @@
 
 <file path=word/document.xml><?xml version="1.0" encoding="utf-8"?>
-<w:document xmlns:wpc="http://schemas.microsoft.com/office/word/2010/wordprocessingCanvas" xmlns:mc="http://schemas.openxmlformats.org/markup-compatibility/2006" xmlns:o="urn:schemas-microsoft-com:office:office" xmlns:r="http://schemas.openxmlformats.org/officeDocument/2006/relationships" xmlns:m="http://schemas.openxmlformats.org/officeDocument/2006/math" xmlns:v="urn:schemas-microsoft-com:vml" xmlns:wp14="http://schemas.microsoft.com/office/word/2010/wordprocessingDrawing" xmlns:wp="http://schemas.openxmlformats.org/drawingml/2006/wordprocessingDrawing" xmlns:w10="urn:schemas-microsoft-com:office:word" xmlns:w="http://schemas.openxmlformats.org/wordprocessingml/2006/main" xmlns:w14="http://schemas.microsoft.com/office/word/2010/wordml" xmlns:w15="http://schemas.microsoft.com/office/word/2012/wordml" xmlns:wpg="http://schemas.microsoft.com/office/word/2010/wordprocessingGroup" xmlns:wpi="http://schemas.microsoft.com/office/word/2010/wordprocessingInk" xmlns:wne="http://schemas.microsoft.com/office/word/2006/wordml" xmlns:wps="http://schemas.microsoft.com/office/word/2010/wordprocessingShape" mc:Ignorable="w14 w15 wp14">
+<w:document xmlns:wpc="http://schemas.microsoft.com/office/word/2010/wordprocessingCanvas" xmlns:cx="http://schemas.microsoft.com/office/drawing/2014/chartex" xmlns:cx1="http://schemas.microsoft.com/office/drawing/2015/9/8/chartex" xmlns:cx2="http://schemas.microsoft.com/office/drawing/2015/10/21/chartex" xmlns:cx3="http://schemas.microsoft.com/office/drawing/2016/5/9/chartex" xmlns:cx4="http://schemas.microsoft.com/office/drawing/2016/5/10/chartex" xmlns:cx5="http://schemas.microsoft.com/office/drawing/2016/5/11/chartex" xmlns:cx6="http://schemas.microsoft.com/office/drawing/2016/5/12/chartex" xmlns:cx7="http://schemas.microsoft.com/office/drawing/2016/5/13/chartex" xmlns:cx8="http://schemas.microsoft.com/office/drawing/2016/5/14/chartex" xmlns:mc="http://schemas.openxmlformats.org/markup-compatibility/2006" xmlns:aink="http://schemas.microsoft.com/office/drawing/2016/ink" xmlns:am3d="http://schemas.microsoft.com/office/drawing/2017/model3d" xmlns:o="urn:schemas-microsoft-com:office:office" xmlns:r="http://schemas.openxmlformats.org/officeDocument/2006/relationships" xmlns:m="http://schemas.openxmlformats.org/officeDocument/2006/math" xmlns:v="urn:schemas-microsoft-com:vml" xmlns:wp14="http://schemas.microsoft.com/office/word/2010/wordprocessingDrawing" xmlns:wp="http://schemas.openxmlformats.org/drawingml/2006/wordprocessingDrawing" xmlns:w10="urn:schemas-microsoft-com:office:word" xmlns:w="http://schemas.openxmlformats.org/wordprocessingml/2006/main" xmlns:w14="http://schemas.microsoft.com/office/word/2010/wordml" xmlns:w15="http://schemas.microsoft.com/office/word/2012/wordml" xmlns:w16cex="http://schemas.microsoft.com/office/word/2018/wordml/cex" xmlns:w16cid="http://schemas.microsoft.com/office/word/2016/wordml/cid" xmlns:w16="http://schemas.microsoft.com/office/word/2018/wordml" xmlns:w16se="http://schemas.microsoft.com/office/word/2015/wordml/symex" xmlns:wpg="http://schemas.microsoft.com/office/word/2010/wordprocessingGroup" xmlns:wpi="http://schemas.microsoft.com/office/word/2010/wordprocessingInk" xmlns:wne="http://schemas.microsoft.com/office/word/2006/wordml" xmlns:wps="http://schemas.microsoft.com/office/word/2010/wordprocessingShape" mc:Ignorable="w14 w15 w16se w16cid w16 w16cex wp14">
   <w:body>
     <w:p>
       <w:pPr>
@@ -130,7 +130,24 @@
         <w:pStyle w:val="RegestDeutsch"/>
       </w:pPr>
       <w:r>
-        <w:t xml:space="preserve">Tröstet sie über die Niederlage. Eilt nach Österreich, um Ungarn zu helfen. Erfreut darüber, </w:t>
+        <w:t xml:space="preserve">Tröstet sie über die Niederlage. Eilt nach Österreich, um </w:t>
+      </w:r>
+      <w:commentRangeStart w:id="0"/>
+      <w:r>
+        <w:t>Ungarn</w:t>
+      </w:r>
+      <w:commentRangeEnd w:id="0"/>
+      <w:r>
+        <w:rPr>
+          <w:rStyle w:val="Kommentarzeichen"/>
+          <w:rFonts w:asciiTheme="minorHAnsi" w:hAnsiTheme="minorHAnsi" w:cstheme="minorBidi"/>
+          <w:i w:val="0"/>
+          <w:color w:val="auto"/>
+        </w:rPr>
+        <w:commentReference w:id="0"/>
+      </w:r>
+      <w:r>
+        <w:t xml:space="preserve"> zu helfen. Erfreut darüber, </w:t>
       </w:r>
       <w:proofErr w:type="spellStart"/>
       <w:r>
@@ -158,15 +175,16 @@
         <w:pStyle w:val="RegestEnglisch"/>
       </w:pPr>
       <w:r>
-        <w:t xml:space="preserve">Consoles her regarding the defeat. Is rushing to Austria to help Hungary. </w:t>
-      </w:r>
-      <w:r>
-        <w:t xml:space="preserve">Is glad that King </w:t>
-      </w:r>
-      <w:bookmarkStart w:id="0" w:name="_GoBack"/>
-      <w:bookmarkEnd w:id="0"/>
-      <w:r>
-        <w:t>Louis has escaped.</w:t>
+        <w:rPr>
+          <w:lang w:val="de-AT"/>
+        </w:rPr>
+        <w:t xml:space="preserve">Consoles her regarding the defeat. </w:t>
+      </w:r>
+      <w:r>
+        <w:t xml:space="preserve">Is rushing to Austria to help Hungary. </w:t>
+      </w:r>
+      <w:r>
+        <w:t>Is glad that King Louis has escaped.</w:t>
       </w:r>
     </w:p>
     <w:p>
@@ -184,81 +202,53 @@
     <w:p>
       <w:pPr>
         <w:pStyle w:val="Archiv-undDruckvermerk"/>
+        <w:rPr>
+          <w:lang w:val="de-AT"/>
+        </w:rPr>
       </w:pPr>
-      <w:proofErr w:type="spellStart"/>
-      <w:r>
-        <w:t>Wien</w:t>
-      </w:r>
-      <w:proofErr w:type="spellEnd"/>
-      <w:r>
-        <w:t xml:space="preserve">, St.-A. </w:t>
-      </w:r>
-      <w:proofErr w:type="spellStart"/>
-      <w:r>
-        <w:t>Belgica</w:t>
-      </w:r>
-      <w:proofErr w:type="spellEnd"/>
-      <w:r>
-        <w:t xml:space="preserve"> PA 11. Original, </w:t>
-      </w:r>
-      <w:proofErr w:type="spellStart"/>
-      <w:r>
-        <w:t>durchaus</w:t>
-      </w:r>
-      <w:proofErr w:type="spellEnd"/>
-      <w:r>
-        <w:t xml:space="preserve"> von </w:t>
-      </w:r>
-      <w:proofErr w:type="spellStart"/>
-      <w:r>
-        <w:t>F’s</w:t>
-      </w:r>
-      <w:proofErr w:type="spellEnd"/>
-      <w:r>
-        <w:t xml:space="preserve"> Hand.</w:t>
+      <w:r>
+        <w:rPr>
+          <w:lang w:val="en-US"/>
+        </w:rPr>
+        <w:t xml:space="preserve">Wien, St.-A. Belgica PA 11. </w:t>
+      </w:r>
+      <w:r>
+        <w:rPr>
+          <w:lang w:val="de-AT"/>
+        </w:rPr>
+        <w:t>Original, durchaus von F’s Hand.</w:t>
       </w:r>
     </w:p>
     <w:p>
       <w:pPr>
         <w:pStyle w:val="Archiv-undDruckvermerk"/>
+        <w:rPr>
+          <w:lang w:val="de-AT"/>
+        </w:rPr>
       </w:pPr>
-      <w:proofErr w:type="spellStart"/>
-      <w:r>
+      <w:r>
+        <w:rPr>
+          <w:lang w:val="de-AT"/>
+        </w:rPr>
         <w:t>Druck</w:t>
       </w:r>
-      <w:proofErr w:type="spellEnd"/>
-      <w:r>
-        <w:t xml:space="preserve">: </w:t>
-      </w:r>
-      <w:proofErr w:type="spellStart"/>
-      <w:r>
-        <w:t>Gévay</w:t>
-      </w:r>
-      <w:proofErr w:type="spellEnd"/>
-      <w:r>
-        <w:t xml:space="preserve"> 11, S. 7—8.</w:t>
-      </w:r>
-      <w:r>
+      <w:r>
+        <w:rPr>
+          <w:lang w:val="de-AT"/>
+        </w:rPr>
+        <w:t>: Gévay 11, S. 7—8.</w:t>
+      </w:r>
+      <w:r>
+        <w:rPr>
+          <w:lang w:val="de-AT"/>
+        </w:rPr>
         <w:t xml:space="preserve"> </w:t>
       </w:r>
       <w:r>
-        <w:t xml:space="preserve">Familienkorrespondenz </w:t>
-      </w:r>
-      <w:proofErr w:type="spellStart"/>
-      <w:r>
-        <w:t>Bd</w:t>
-      </w:r>
-      <w:proofErr w:type="spellEnd"/>
-      <w:r>
-        <w:t xml:space="preserve">. 1, </w:t>
-      </w:r>
-      <w:proofErr w:type="spellStart"/>
-      <w:r>
-        <w:t>Nr</w:t>
-      </w:r>
-      <w:proofErr w:type="spellEnd"/>
-      <w:r>
-        <w:t>. 232, S. 444-445.</w:t>
+        <w:rPr>
+          <w:lang w:val="de-AT"/>
+        </w:rPr>
+        <w:t>Familienkorrespondenz Bd. 1, Nr. 232, S. 444-445.</w:t>
       </w:r>
     </w:p>
     <w:p>
@@ -1442,6 +1432,7 @@
         </w:rPr>
         <w:t xml:space="preserve"> point et que le </w:t>
       </w:r>
+      <w:commentRangeStart w:id="3"/>
       <w:proofErr w:type="spellStart"/>
       <w:r>
         <w:rPr>
@@ -1452,7 +1443,14 @@
         </w:rPr>
         <w:t>roy</w:t>
       </w:r>
-      <w:proofErr w:type="spellEnd"/>
+      <w:commentRangeEnd w:id="3"/>
+      <w:proofErr w:type="spellEnd"/>
+      <w:r>
+        <w:rPr>
+          <w:rStyle w:val="Kommentarzeichen"/>
+        </w:rPr>
+        <w:commentReference w:id="3"/>
+      </w:r>
       <w:r>
         <w:rPr>
           <w:rFonts w:ascii="Times New Roman" w:hAnsi="Times New Roman" w:cs="Times New Roman"/>
@@ -1680,17 +1678,273 @@
           <w:szCs w:val="24"/>
           <w:lang w:val="fr-FR"/>
         </w:rPr>
-        <w:t xml:space="preserve"> ne abandonner, </w:t>
-      </w:r>
-      <w:proofErr w:type="spellStart"/>
-      <w:r>
-        <w:rPr>
-          <w:rFonts w:ascii="Times New Roman" w:hAnsi="Times New Roman" w:cs="Times New Roman"/>
-          <w:sz w:val="24"/>
-          <w:szCs w:val="24"/>
-          <w:lang w:val="fr-FR"/>
-        </w:rPr>
-        <w:t>ains</w:t>
+        <w:t xml:space="preserve"> ne abandonner, ains </w:t>
+      </w:r>
+      <w:proofErr w:type="spellStart"/>
+      <w:r>
+        <w:rPr>
+          <w:rFonts w:ascii="Times New Roman" w:hAnsi="Times New Roman" w:cs="Times New Roman"/>
+          <w:sz w:val="24"/>
+          <w:szCs w:val="24"/>
+          <w:lang w:val="fr-FR"/>
+        </w:rPr>
+        <w:t>metre</w:t>
+      </w:r>
+      <w:proofErr w:type="spellEnd"/>
+      <w:r>
+        <w:rPr>
+          <w:rFonts w:ascii="Times New Roman" w:hAnsi="Times New Roman" w:cs="Times New Roman"/>
+          <w:sz w:val="24"/>
+          <w:szCs w:val="24"/>
+          <w:lang w:val="fr-FR"/>
+        </w:rPr>
+        <w:t xml:space="preserve"> corps et biens pour vous </w:t>
+      </w:r>
+      <w:proofErr w:type="spellStart"/>
+      <w:r>
+        <w:rPr>
+          <w:rFonts w:ascii="Times New Roman" w:hAnsi="Times New Roman" w:cs="Times New Roman"/>
+          <w:sz w:val="24"/>
+          <w:szCs w:val="24"/>
+          <w:lang w:val="fr-FR"/>
+        </w:rPr>
+        <w:t>securir</w:t>
+      </w:r>
+      <w:proofErr w:type="spellEnd"/>
+      <w:r>
+        <w:rPr>
+          <w:rFonts w:ascii="Times New Roman" w:hAnsi="Times New Roman" w:cs="Times New Roman"/>
+          <w:sz w:val="24"/>
+          <w:szCs w:val="24"/>
+          <w:lang w:val="fr-FR"/>
+        </w:rPr>
+        <w:t xml:space="preserve"> et </w:t>
+      </w:r>
+      <w:proofErr w:type="spellStart"/>
+      <w:r>
+        <w:rPr>
+          <w:rFonts w:ascii="Times New Roman" w:hAnsi="Times New Roman" w:cs="Times New Roman"/>
+          <w:sz w:val="24"/>
+          <w:szCs w:val="24"/>
+          <w:lang w:val="fr-FR"/>
+        </w:rPr>
+        <w:t>ayder</w:t>
+      </w:r>
+      <w:proofErr w:type="spellEnd"/>
+      <w:r>
+        <w:rPr>
+          <w:rFonts w:ascii="Times New Roman" w:hAnsi="Times New Roman" w:cs="Times New Roman"/>
+          <w:sz w:val="24"/>
+          <w:szCs w:val="24"/>
+          <w:lang w:val="fr-FR"/>
+        </w:rPr>
+        <w:t xml:space="preserve">, comme la raison le requiert. Ad ce que me pries que </w:t>
+      </w:r>
+      <w:proofErr w:type="spellStart"/>
+      <w:r>
+        <w:rPr>
+          <w:rFonts w:ascii="Times New Roman" w:hAnsi="Times New Roman" w:cs="Times New Roman"/>
+          <w:sz w:val="24"/>
+          <w:szCs w:val="24"/>
+          <w:lang w:val="fr-FR"/>
+        </w:rPr>
+        <w:t>je</w:t>
+      </w:r>
+      <w:r>
+        <w:rPr>
+          <w:rFonts w:ascii="Times New Roman" w:hAnsi="Times New Roman" w:cs="Times New Roman"/>
+          <w:sz w:val="24"/>
+          <w:szCs w:val="24"/>
+          <w:vertAlign w:val="superscript"/>
+          <w:lang w:val="fr-FR"/>
+        </w:rPr>
+        <w:t>d</w:t>
+      </w:r>
+      <w:proofErr w:type="spellEnd"/>
+      <w:r>
+        <w:rPr>
+          <w:rFonts w:ascii="Times New Roman" w:hAnsi="Times New Roman" w:cs="Times New Roman"/>
+          <w:sz w:val="24"/>
+          <w:szCs w:val="24"/>
+          <w:lang w:val="fr-FR"/>
+        </w:rPr>
+        <w:t xml:space="preserve">) </w:t>
+      </w:r>
+      <w:proofErr w:type="spellStart"/>
+      <w:r>
+        <w:rPr>
+          <w:rFonts w:ascii="Times New Roman" w:hAnsi="Times New Roman" w:cs="Times New Roman"/>
+          <w:sz w:val="24"/>
+          <w:szCs w:val="24"/>
+          <w:lang w:val="fr-FR"/>
+        </w:rPr>
+        <w:t>veullie</w:t>
+      </w:r>
+      <w:proofErr w:type="spellEnd"/>
+      <w:r>
+        <w:rPr>
+          <w:rFonts w:ascii="Times New Roman" w:hAnsi="Times New Roman" w:cs="Times New Roman"/>
+          <w:sz w:val="24"/>
+          <w:szCs w:val="24"/>
+          <w:lang w:val="fr-FR"/>
+        </w:rPr>
+        <w:t xml:space="preserve"> aller au </w:t>
+      </w:r>
+      <w:commentRangeStart w:id="4"/>
+      <w:proofErr w:type="spellStart"/>
+      <w:r>
+        <w:rPr>
+          <w:rFonts w:ascii="Times New Roman" w:hAnsi="Times New Roman" w:cs="Times New Roman"/>
+          <w:sz w:val="24"/>
+          <w:szCs w:val="24"/>
+          <w:lang w:val="fr-FR"/>
+        </w:rPr>
+        <w:t>Austri</w:t>
+      </w:r>
+      <w:r>
+        <w:rPr>
+          <w:rFonts w:ascii="Times New Roman" w:hAnsi="Times New Roman" w:cs="Times New Roman"/>
+          <w:sz w:val="24"/>
+          <w:szCs w:val="24"/>
+          <w:lang w:val="fr-FR"/>
+        </w:rPr>
+        <w:t>ch</w:t>
+      </w:r>
+      <w:r>
+        <w:rPr>
+          <w:rFonts w:ascii="Times New Roman" w:hAnsi="Times New Roman" w:cs="Times New Roman"/>
+          <w:sz w:val="24"/>
+          <w:szCs w:val="24"/>
+          <w:lang w:val="fr-FR"/>
+        </w:rPr>
+        <w:t>e</w:t>
+      </w:r>
+      <w:commentRangeEnd w:id="4"/>
+      <w:proofErr w:type="spellEnd"/>
+      <w:r>
+        <w:rPr>
+          <w:rStyle w:val="Kommentarzeichen"/>
+        </w:rPr>
+        <w:commentReference w:id="4"/>
+      </w:r>
+      <w:r>
+        <w:rPr>
+          <w:rFonts w:ascii="Times New Roman" w:hAnsi="Times New Roman" w:cs="Times New Roman"/>
+          <w:sz w:val="24"/>
+          <w:szCs w:val="24"/>
+          <w:lang w:val="fr-FR"/>
+        </w:rPr>
+        <w:t xml:space="preserve"> et vous </w:t>
+      </w:r>
+      <w:proofErr w:type="spellStart"/>
+      <w:r>
+        <w:rPr>
+          <w:rFonts w:ascii="Times New Roman" w:hAnsi="Times New Roman" w:cs="Times New Roman"/>
+          <w:sz w:val="24"/>
+          <w:szCs w:val="24"/>
+          <w:lang w:val="fr-FR"/>
+        </w:rPr>
+        <w:t>monstrer</w:t>
+      </w:r>
+      <w:proofErr w:type="spellEnd"/>
+      <w:r>
+        <w:rPr>
+          <w:rFonts w:ascii="Times New Roman" w:hAnsi="Times New Roman" w:cs="Times New Roman"/>
+          <w:sz w:val="24"/>
+          <w:szCs w:val="24"/>
+          <w:lang w:val="fr-FR"/>
+        </w:rPr>
+        <w:t xml:space="preserve"> tour de bon </w:t>
+      </w:r>
+      <w:proofErr w:type="spellStart"/>
+      <w:r>
+        <w:rPr>
+          <w:rFonts w:ascii="Times New Roman" w:hAnsi="Times New Roman" w:cs="Times New Roman"/>
+          <w:sz w:val="24"/>
+          <w:szCs w:val="24"/>
+          <w:lang w:val="fr-FR"/>
+        </w:rPr>
+        <w:t>frere</w:t>
+      </w:r>
+      <w:proofErr w:type="spellEnd"/>
+      <w:r>
+        <w:rPr>
+          <w:rFonts w:ascii="Times New Roman" w:hAnsi="Times New Roman" w:cs="Times New Roman"/>
+          <w:sz w:val="24"/>
+          <w:szCs w:val="24"/>
+          <w:lang w:val="fr-FR"/>
+        </w:rPr>
+        <w:t xml:space="preserve">, </w:t>
+      </w:r>
+      <w:proofErr w:type="spellStart"/>
+      <w:r>
+        <w:rPr>
+          <w:rFonts w:ascii="Times New Roman" w:hAnsi="Times New Roman" w:cs="Times New Roman"/>
+          <w:sz w:val="24"/>
+          <w:szCs w:val="24"/>
+          <w:lang w:val="fr-FR"/>
+        </w:rPr>
+        <w:t>m</w:t>
+      </w:r>
+      <w:r>
+        <w:rPr>
+          <w:rFonts w:ascii="Times New Roman" w:hAnsi="Times New Roman" w:cs="Times New Roman"/>
+          <w:sz w:val="24"/>
+          <w:szCs w:val="24"/>
+          <w:vertAlign w:val="superscript"/>
+          <w:lang w:val="fr-FR"/>
+        </w:rPr>
+        <w:t>me</w:t>
+      </w:r>
+      <w:proofErr w:type="spellEnd"/>
+      <w:r>
+        <w:rPr>
+          <w:rFonts w:ascii="Times New Roman" w:hAnsi="Times New Roman" w:cs="Times New Roman"/>
+          <w:sz w:val="24"/>
+          <w:szCs w:val="24"/>
+          <w:lang w:val="fr-FR"/>
+        </w:rPr>
+        <w:t xml:space="preserve">, </w:t>
+      </w:r>
+      <w:proofErr w:type="spellStart"/>
+      <w:r>
+        <w:rPr>
+          <w:rFonts w:ascii="Times New Roman" w:hAnsi="Times New Roman" w:cs="Times New Roman"/>
+          <w:sz w:val="24"/>
+          <w:szCs w:val="24"/>
+          <w:lang w:val="fr-FR"/>
+        </w:rPr>
+        <w:t>tenez</w:t>
+      </w:r>
+      <w:r>
+        <w:rPr>
+          <w:rFonts w:ascii="Times New Roman" w:hAnsi="Times New Roman" w:cs="Times New Roman"/>
+          <w:sz w:val="24"/>
+          <w:szCs w:val="24"/>
+          <w:vertAlign w:val="superscript"/>
+          <w:lang w:val="fr-FR"/>
+        </w:rPr>
+        <w:t>e</w:t>
+      </w:r>
+      <w:proofErr w:type="spellEnd"/>
+      <w:r>
+        <w:rPr>
+          <w:rFonts w:ascii="Times New Roman" w:hAnsi="Times New Roman" w:cs="Times New Roman"/>
+          <w:sz w:val="24"/>
+          <w:szCs w:val="24"/>
+          <w:lang w:val="fr-FR"/>
+        </w:rPr>
+        <w:t xml:space="preserve">) vous toute assurée que vous </w:t>
+      </w:r>
+      <w:proofErr w:type="spellStart"/>
+      <w:r>
+        <w:rPr>
+          <w:rFonts w:ascii="Times New Roman" w:hAnsi="Times New Roman" w:cs="Times New Roman"/>
+          <w:sz w:val="24"/>
+          <w:szCs w:val="24"/>
+          <w:lang w:val="fr-FR"/>
+        </w:rPr>
+        <w:t>metra</w:t>
       </w:r>
       <w:proofErr w:type="spellEnd"/>
       <w:r>
@@ -1702,25 +1956,211 @@
         </w:rPr>
         <w:t xml:space="preserve"> </w:t>
       </w:r>
-      <w:proofErr w:type="spellStart"/>
-      <w:r>
-        <w:rPr>
-          <w:rFonts w:ascii="Times New Roman" w:hAnsi="Times New Roman" w:cs="Times New Roman"/>
-          <w:sz w:val="24"/>
-          <w:szCs w:val="24"/>
-          <w:lang w:val="fr-FR"/>
-        </w:rPr>
-        <w:t>metre</w:t>
-      </w:r>
-      <w:proofErr w:type="spellEnd"/>
-      <w:r>
-        <w:rPr>
-          <w:rFonts w:ascii="Times New Roman" w:hAnsi="Times New Roman" w:cs="Times New Roman"/>
-          <w:sz w:val="24"/>
-          <w:szCs w:val="24"/>
-          <w:lang w:val="fr-FR"/>
-        </w:rPr>
-        <w:t xml:space="preserve"> corps et biens pour vous </w:t>
+      <w:r>
+        <w:rPr>
+          <w:rFonts w:ascii="Times New Roman" w:hAnsi="Times New Roman" w:cs="Times New Roman"/>
+          <w:sz w:val="24"/>
+          <w:szCs w:val="24"/>
+          <w:lang w:val="fr-FR"/>
+        </w:rPr>
+        <w:t>à</w:t>
+      </w:r>
+      <w:r>
+        <w:rPr>
+          <w:rFonts w:ascii="Times New Roman" w:hAnsi="Times New Roman" w:cs="Times New Roman"/>
+          <w:sz w:val="24"/>
+          <w:szCs w:val="24"/>
+          <w:lang w:val="fr-FR"/>
+        </w:rPr>
+        <w:t xml:space="preserve"> </w:t>
+      </w:r>
+      <w:proofErr w:type="spellStart"/>
+      <w:r>
+        <w:rPr>
+          <w:rFonts w:ascii="Times New Roman" w:hAnsi="Times New Roman" w:cs="Times New Roman"/>
+          <w:sz w:val="24"/>
+          <w:szCs w:val="24"/>
+          <w:lang w:val="fr-FR"/>
+        </w:rPr>
+        <w:t>veres</w:t>
+      </w:r>
+      <w:proofErr w:type="spellEnd"/>
+      <w:r>
+        <w:rPr>
+          <w:rFonts w:ascii="Times New Roman" w:hAnsi="Times New Roman" w:cs="Times New Roman"/>
+          <w:sz w:val="24"/>
+          <w:szCs w:val="24"/>
+          <w:lang w:val="fr-FR"/>
+        </w:rPr>
+        <w:t xml:space="preserve"> </w:t>
+      </w:r>
+      <w:proofErr w:type="spellStart"/>
+      <w:r>
+        <w:rPr>
+          <w:rFonts w:ascii="Times New Roman" w:hAnsi="Times New Roman" w:cs="Times New Roman"/>
+          <w:sz w:val="24"/>
+          <w:szCs w:val="24"/>
+          <w:lang w:val="fr-FR"/>
+        </w:rPr>
+        <w:t>tousiours</w:t>
+      </w:r>
+      <w:proofErr w:type="spellEnd"/>
+      <w:r>
+        <w:rPr>
+          <w:rFonts w:ascii="Times New Roman" w:hAnsi="Times New Roman" w:cs="Times New Roman"/>
+          <w:sz w:val="24"/>
+          <w:szCs w:val="24"/>
+          <w:lang w:val="fr-FR"/>
+        </w:rPr>
+        <w:t xml:space="preserve"> et </w:t>
+      </w:r>
+      <w:proofErr w:type="spellStart"/>
+      <w:r>
+        <w:rPr>
+          <w:rFonts w:ascii="Times New Roman" w:hAnsi="Times New Roman" w:cs="Times New Roman"/>
+          <w:sz w:val="24"/>
+          <w:szCs w:val="24"/>
+          <w:lang w:val="fr-FR"/>
+        </w:rPr>
+        <w:t>asture</w:t>
+      </w:r>
+      <w:r>
+        <w:rPr>
+          <w:rFonts w:ascii="Times New Roman" w:hAnsi="Times New Roman" w:cs="Times New Roman"/>
+          <w:sz w:val="24"/>
+          <w:szCs w:val="24"/>
+          <w:vertAlign w:val="superscript"/>
+          <w:lang w:val="fr-FR"/>
+        </w:rPr>
+        <w:t>f</w:t>
+      </w:r>
+      <w:proofErr w:type="spellEnd"/>
+      <w:r>
+        <w:rPr>
+          <w:rFonts w:ascii="Times New Roman" w:hAnsi="Times New Roman" w:cs="Times New Roman"/>
+          <w:sz w:val="24"/>
+          <w:szCs w:val="24"/>
+          <w:lang w:val="fr-FR"/>
+        </w:rPr>
+        <w:t xml:space="preserve">) </w:t>
+      </w:r>
+      <w:proofErr w:type="spellStart"/>
+      <w:r>
+        <w:rPr>
+          <w:rFonts w:ascii="Times New Roman" w:hAnsi="Times New Roman" w:cs="Times New Roman"/>
+          <w:sz w:val="24"/>
+          <w:szCs w:val="24"/>
+          <w:lang w:val="fr-FR"/>
+        </w:rPr>
+        <w:t>vostre</w:t>
+      </w:r>
+      <w:proofErr w:type="spellEnd"/>
+      <w:r>
+        <w:rPr>
+          <w:rFonts w:ascii="Times New Roman" w:hAnsi="Times New Roman" w:cs="Times New Roman"/>
+          <w:sz w:val="24"/>
+          <w:szCs w:val="24"/>
+          <w:lang w:val="fr-FR"/>
+        </w:rPr>
+        <w:t xml:space="preserve"> bon et </w:t>
+      </w:r>
+      <w:proofErr w:type="spellStart"/>
+      <w:r>
+        <w:rPr>
+          <w:rFonts w:ascii="Times New Roman" w:hAnsi="Times New Roman" w:cs="Times New Roman"/>
+          <w:sz w:val="24"/>
+          <w:szCs w:val="24"/>
+          <w:lang w:val="fr-FR"/>
+        </w:rPr>
+        <w:t>obeisant</w:t>
+      </w:r>
+      <w:proofErr w:type="spellEnd"/>
+      <w:r>
+        <w:rPr>
+          <w:rFonts w:ascii="Times New Roman" w:hAnsi="Times New Roman" w:cs="Times New Roman"/>
+          <w:sz w:val="24"/>
+          <w:szCs w:val="24"/>
+          <w:lang w:val="fr-FR"/>
+        </w:rPr>
+        <w:t xml:space="preserve"> </w:t>
+      </w:r>
+      <w:proofErr w:type="spellStart"/>
+      <w:r>
+        <w:rPr>
+          <w:rFonts w:ascii="Times New Roman" w:hAnsi="Times New Roman" w:cs="Times New Roman"/>
+          <w:sz w:val="24"/>
+          <w:szCs w:val="24"/>
+          <w:lang w:val="fr-FR"/>
+        </w:rPr>
+        <w:t>frere</w:t>
+      </w:r>
+      <w:proofErr w:type="spellEnd"/>
+      <w:r>
+        <w:rPr>
+          <w:rFonts w:ascii="Times New Roman" w:hAnsi="Times New Roman" w:cs="Times New Roman"/>
+          <w:sz w:val="24"/>
+          <w:szCs w:val="24"/>
+          <w:lang w:val="fr-FR"/>
+        </w:rPr>
+        <w:t xml:space="preserve"> et </w:t>
+      </w:r>
+      <w:proofErr w:type="spellStart"/>
+      <w:r>
+        <w:rPr>
+          <w:rFonts w:ascii="Times New Roman" w:hAnsi="Times New Roman" w:cs="Times New Roman"/>
+          <w:sz w:val="24"/>
+          <w:szCs w:val="24"/>
+          <w:lang w:val="fr-FR"/>
+        </w:rPr>
+        <w:t>prest</w:t>
+      </w:r>
+      <w:proofErr w:type="spellEnd"/>
+      <w:r>
+        <w:rPr>
+          <w:rFonts w:ascii="Times New Roman" w:hAnsi="Times New Roman" w:cs="Times New Roman"/>
+          <w:sz w:val="24"/>
+          <w:szCs w:val="24"/>
+          <w:lang w:val="fr-FR"/>
+        </w:rPr>
+        <w:t xml:space="preserve"> </w:t>
+      </w:r>
+      <w:r>
+        <w:rPr>
+          <w:rFonts w:ascii="Times New Roman" w:hAnsi="Times New Roman" w:cs="Times New Roman"/>
+          <w:sz w:val="24"/>
+          <w:szCs w:val="24"/>
+          <w:lang w:val="fr-FR"/>
+        </w:rPr>
+        <w:t>à</w:t>
+      </w:r>
+      <w:r>
+        <w:rPr>
+          <w:rFonts w:ascii="Times New Roman" w:hAnsi="Times New Roman" w:cs="Times New Roman"/>
+          <w:sz w:val="24"/>
+          <w:szCs w:val="24"/>
+          <w:lang w:val="fr-FR"/>
+        </w:rPr>
+        <w:t xml:space="preserve"> vous </w:t>
+      </w:r>
+      <w:proofErr w:type="spellStart"/>
+      <w:r>
+        <w:rPr>
+          <w:rFonts w:ascii="Times New Roman" w:hAnsi="Times New Roman" w:cs="Times New Roman"/>
+          <w:sz w:val="24"/>
+          <w:szCs w:val="24"/>
+          <w:lang w:val="fr-FR"/>
+        </w:rPr>
+        <w:t>ayder</w:t>
+      </w:r>
+      <w:proofErr w:type="spellEnd"/>
+      <w:r>
+        <w:rPr>
+          <w:rFonts w:ascii="Times New Roman" w:hAnsi="Times New Roman" w:cs="Times New Roman"/>
+          <w:sz w:val="24"/>
+          <w:szCs w:val="24"/>
+          <w:lang w:val="fr-FR"/>
+        </w:rPr>
+        <w:t xml:space="preserve"> et </w:t>
       </w:r>
       <w:proofErr w:type="spellStart"/>
       <w:r>
@@ -1740,37 +2180,75 @@
           <w:szCs w:val="24"/>
           <w:lang w:val="fr-FR"/>
         </w:rPr>
-        <w:t xml:space="preserve"> et </w:t>
-      </w:r>
-      <w:proofErr w:type="spellStart"/>
-      <w:r>
-        <w:rPr>
-          <w:rFonts w:ascii="Times New Roman" w:hAnsi="Times New Roman" w:cs="Times New Roman"/>
-          <w:sz w:val="24"/>
-          <w:szCs w:val="24"/>
-          <w:lang w:val="fr-FR"/>
-        </w:rPr>
-        <w:t>ayder</w:t>
-      </w:r>
-      <w:proofErr w:type="spellEnd"/>
-      <w:r>
-        <w:rPr>
-          <w:rFonts w:ascii="Times New Roman" w:hAnsi="Times New Roman" w:cs="Times New Roman"/>
-          <w:sz w:val="24"/>
-          <w:szCs w:val="24"/>
-          <w:lang w:val="fr-FR"/>
-        </w:rPr>
-        <w:t xml:space="preserve">, comme la raison le requiert. Ad ce que me pries que </w:t>
-      </w:r>
-      <w:proofErr w:type="spellStart"/>
-      <w:r>
-        <w:rPr>
-          <w:rFonts w:ascii="Times New Roman" w:hAnsi="Times New Roman" w:cs="Times New Roman"/>
-          <w:sz w:val="24"/>
-          <w:szCs w:val="24"/>
-          <w:lang w:val="fr-FR"/>
-        </w:rPr>
-        <w:t>je</w:t>
+        <w:t xml:space="preserve">. Et pour </w:t>
+      </w:r>
+      <w:proofErr w:type="spellStart"/>
+      <w:r>
+        <w:rPr>
+          <w:rFonts w:ascii="Times New Roman" w:hAnsi="Times New Roman" w:cs="Times New Roman"/>
+          <w:sz w:val="24"/>
+          <w:szCs w:val="24"/>
+          <w:lang w:val="fr-FR"/>
+        </w:rPr>
+        <w:t>mieulx</w:t>
+      </w:r>
+      <w:proofErr w:type="spellEnd"/>
+      <w:r>
+        <w:rPr>
+          <w:rFonts w:ascii="Times New Roman" w:hAnsi="Times New Roman" w:cs="Times New Roman"/>
+          <w:sz w:val="24"/>
+          <w:szCs w:val="24"/>
+          <w:lang w:val="fr-FR"/>
+        </w:rPr>
+        <w:t xml:space="preserve"> ce faire suis </w:t>
+      </w:r>
+      <w:proofErr w:type="spellStart"/>
+      <w:r>
+        <w:rPr>
+          <w:rFonts w:ascii="Times New Roman" w:hAnsi="Times New Roman" w:cs="Times New Roman"/>
+          <w:sz w:val="24"/>
+          <w:szCs w:val="24"/>
+          <w:lang w:val="fr-FR"/>
+        </w:rPr>
+        <w:t>icy</w:t>
+      </w:r>
+      <w:proofErr w:type="spellEnd"/>
+      <w:r>
+        <w:rPr>
+          <w:rFonts w:ascii="Times New Roman" w:hAnsi="Times New Roman" w:cs="Times New Roman"/>
+          <w:sz w:val="24"/>
+          <w:szCs w:val="24"/>
+          <w:lang w:val="fr-FR"/>
+        </w:rPr>
+        <w:t xml:space="preserve"> en espoir de recouvrer gens et argent et </w:t>
+      </w:r>
+      <w:r>
+        <w:rPr>
+          <w:rFonts w:ascii="Times New Roman" w:hAnsi="Times New Roman" w:cs="Times New Roman"/>
+          <w:sz w:val="24"/>
+          <w:szCs w:val="24"/>
+          <w:lang w:val="fr-FR"/>
+        </w:rPr>
+        <w:t>à</w:t>
+      </w:r>
+      <w:r>
+        <w:rPr>
+          <w:rFonts w:ascii="Times New Roman" w:hAnsi="Times New Roman" w:cs="Times New Roman"/>
+          <w:sz w:val="24"/>
+          <w:szCs w:val="24"/>
+          <w:lang w:val="fr-FR"/>
+        </w:rPr>
+        <w:t xml:space="preserve"> l’aide de dieu dedans trois </w:t>
+      </w:r>
+      <w:proofErr w:type="spellStart"/>
+      <w:r>
+        <w:rPr>
+          <w:rFonts w:ascii="Times New Roman" w:hAnsi="Times New Roman" w:cs="Times New Roman"/>
+          <w:sz w:val="24"/>
+          <w:szCs w:val="24"/>
+          <w:lang w:val="fr-FR"/>
+        </w:rPr>
+        <w:t>ou</w:t>
       </w:r>
       <w:r>
         <w:rPr>
@@ -1780,506 +2258,6 @@
           <w:vertAlign w:val="superscript"/>
           <w:lang w:val="fr-FR"/>
         </w:rPr>
-        <w:t>d</w:t>
-      </w:r>
-      <w:proofErr w:type="spellEnd"/>
-      <w:r>
-        <w:rPr>
-          <w:rFonts w:ascii="Times New Roman" w:hAnsi="Times New Roman" w:cs="Times New Roman"/>
-          <w:sz w:val="24"/>
-          <w:szCs w:val="24"/>
-          <w:lang w:val="fr-FR"/>
-        </w:rPr>
-        <w:t xml:space="preserve">) </w:t>
-      </w:r>
-      <w:proofErr w:type="spellStart"/>
-      <w:r>
-        <w:rPr>
-          <w:rFonts w:ascii="Times New Roman" w:hAnsi="Times New Roman" w:cs="Times New Roman"/>
-          <w:sz w:val="24"/>
-          <w:szCs w:val="24"/>
-          <w:lang w:val="fr-FR"/>
-        </w:rPr>
-        <w:t>veullie</w:t>
-      </w:r>
-      <w:proofErr w:type="spellEnd"/>
-      <w:r>
-        <w:rPr>
-          <w:rFonts w:ascii="Times New Roman" w:hAnsi="Times New Roman" w:cs="Times New Roman"/>
-          <w:sz w:val="24"/>
-          <w:szCs w:val="24"/>
-          <w:lang w:val="fr-FR"/>
-        </w:rPr>
-        <w:t xml:space="preserve"> aller au </w:t>
-      </w:r>
-      <w:commentRangeStart w:id="3"/>
-      <w:proofErr w:type="spellStart"/>
-      <w:r>
-        <w:rPr>
-          <w:rFonts w:ascii="Times New Roman" w:hAnsi="Times New Roman" w:cs="Times New Roman"/>
-          <w:sz w:val="24"/>
-          <w:szCs w:val="24"/>
-          <w:lang w:val="fr-FR"/>
-        </w:rPr>
-        <w:t>Austri</w:t>
-      </w:r>
-      <w:r>
-        <w:rPr>
-          <w:rFonts w:ascii="Times New Roman" w:hAnsi="Times New Roman" w:cs="Times New Roman"/>
-          <w:sz w:val="24"/>
-          <w:szCs w:val="24"/>
-          <w:lang w:val="fr-FR"/>
-        </w:rPr>
-        <w:t>ch</w:t>
-      </w:r>
-      <w:r>
-        <w:rPr>
-          <w:rFonts w:ascii="Times New Roman" w:hAnsi="Times New Roman" w:cs="Times New Roman"/>
-          <w:sz w:val="24"/>
-          <w:szCs w:val="24"/>
-          <w:lang w:val="fr-FR"/>
-        </w:rPr>
-        <w:t>e</w:t>
-      </w:r>
-      <w:commentRangeEnd w:id="3"/>
-      <w:proofErr w:type="spellEnd"/>
-      <w:r>
-        <w:rPr>
-          <w:rStyle w:val="Kommentarzeichen"/>
-        </w:rPr>
-        <w:commentReference w:id="3"/>
-      </w:r>
-      <w:r>
-        <w:rPr>
-          <w:rFonts w:ascii="Times New Roman" w:hAnsi="Times New Roman" w:cs="Times New Roman"/>
-          <w:sz w:val="24"/>
-          <w:szCs w:val="24"/>
-          <w:lang w:val="fr-FR"/>
-        </w:rPr>
-        <w:t xml:space="preserve"> et vous </w:t>
-      </w:r>
-      <w:proofErr w:type="spellStart"/>
-      <w:r>
-        <w:rPr>
-          <w:rFonts w:ascii="Times New Roman" w:hAnsi="Times New Roman" w:cs="Times New Roman"/>
-          <w:sz w:val="24"/>
-          <w:szCs w:val="24"/>
-          <w:lang w:val="fr-FR"/>
-        </w:rPr>
-        <w:t>monstrer</w:t>
-      </w:r>
-      <w:proofErr w:type="spellEnd"/>
-      <w:r>
-        <w:rPr>
-          <w:rFonts w:ascii="Times New Roman" w:hAnsi="Times New Roman" w:cs="Times New Roman"/>
-          <w:sz w:val="24"/>
-          <w:szCs w:val="24"/>
-          <w:lang w:val="fr-FR"/>
-        </w:rPr>
-        <w:t xml:space="preserve"> tour de bon </w:t>
-      </w:r>
-      <w:proofErr w:type="spellStart"/>
-      <w:r>
-        <w:rPr>
-          <w:rFonts w:ascii="Times New Roman" w:hAnsi="Times New Roman" w:cs="Times New Roman"/>
-          <w:sz w:val="24"/>
-          <w:szCs w:val="24"/>
-          <w:lang w:val="fr-FR"/>
-        </w:rPr>
-        <w:t>frere</w:t>
-      </w:r>
-      <w:proofErr w:type="spellEnd"/>
-      <w:r>
-        <w:rPr>
-          <w:rFonts w:ascii="Times New Roman" w:hAnsi="Times New Roman" w:cs="Times New Roman"/>
-          <w:sz w:val="24"/>
-          <w:szCs w:val="24"/>
-          <w:lang w:val="fr-FR"/>
-        </w:rPr>
-        <w:t xml:space="preserve">, </w:t>
-      </w:r>
-      <w:proofErr w:type="spellStart"/>
-      <w:r>
-        <w:rPr>
-          <w:rFonts w:ascii="Times New Roman" w:hAnsi="Times New Roman" w:cs="Times New Roman"/>
-          <w:sz w:val="24"/>
-          <w:szCs w:val="24"/>
-          <w:lang w:val="fr-FR"/>
-        </w:rPr>
-        <w:t>m</w:t>
-      </w:r>
-      <w:r>
-        <w:rPr>
-          <w:rFonts w:ascii="Times New Roman" w:hAnsi="Times New Roman" w:cs="Times New Roman"/>
-          <w:sz w:val="24"/>
-          <w:szCs w:val="24"/>
-          <w:vertAlign w:val="superscript"/>
-          <w:lang w:val="fr-FR"/>
-        </w:rPr>
-        <w:t>me</w:t>
-      </w:r>
-      <w:proofErr w:type="spellEnd"/>
-      <w:r>
-        <w:rPr>
-          <w:rFonts w:ascii="Times New Roman" w:hAnsi="Times New Roman" w:cs="Times New Roman"/>
-          <w:sz w:val="24"/>
-          <w:szCs w:val="24"/>
-          <w:lang w:val="fr-FR"/>
-        </w:rPr>
-        <w:t xml:space="preserve">, </w:t>
-      </w:r>
-      <w:proofErr w:type="spellStart"/>
-      <w:r>
-        <w:rPr>
-          <w:rFonts w:ascii="Times New Roman" w:hAnsi="Times New Roman" w:cs="Times New Roman"/>
-          <w:sz w:val="24"/>
-          <w:szCs w:val="24"/>
-          <w:lang w:val="fr-FR"/>
-        </w:rPr>
-        <w:t>tenez</w:t>
-      </w:r>
-      <w:r>
-        <w:rPr>
-          <w:rFonts w:ascii="Times New Roman" w:hAnsi="Times New Roman" w:cs="Times New Roman"/>
-          <w:sz w:val="24"/>
-          <w:szCs w:val="24"/>
-          <w:vertAlign w:val="superscript"/>
-          <w:lang w:val="fr-FR"/>
-        </w:rPr>
-        <w:t>e</w:t>
-      </w:r>
-      <w:proofErr w:type="spellEnd"/>
-      <w:r>
-        <w:rPr>
-          <w:rFonts w:ascii="Times New Roman" w:hAnsi="Times New Roman" w:cs="Times New Roman"/>
-          <w:sz w:val="24"/>
-          <w:szCs w:val="24"/>
-          <w:lang w:val="fr-FR"/>
-        </w:rPr>
-        <w:t xml:space="preserve">) vous toute assurée que vous </w:t>
-      </w:r>
-      <w:proofErr w:type="spellStart"/>
-      <w:r>
-        <w:rPr>
-          <w:rFonts w:ascii="Times New Roman" w:hAnsi="Times New Roman" w:cs="Times New Roman"/>
-          <w:sz w:val="24"/>
-          <w:szCs w:val="24"/>
-          <w:lang w:val="fr-FR"/>
-        </w:rPr>
-        <w:t>metra</w:t>
-      </w:r>
-      <w:proofErr w:type="spellEnd"/>
-      <w:r>
-        <w:rPr>
-          <w:rFonts w:ascii="Times New Roman" w:hAnsi="Times New Roman" w:cs="Times New Roman"/>
-          <w:sz w:val="24"/>
-          <w:szCs w:val="24"/>
-          <w:lang w:val="fr-FR"/>
-        </w:rPr>
-        <w:t xml:space="preserve"> </w:t>
-      </w:r>
-      <w:r>
-        <w:rPr>
-          <w:rFonts w:ascii="Times New Roman" w:hAnsi="Times New Roman" w:cs="Times New Roman"/>
-          <w:sz w:val="24"/>
-          <w:szCs w:val="24"/>
-          <w:lang w:val="fr-FR"/>
-        </w:rPr>
-        <w:t>à</w:t>
-      </w:r>
-      <w:r>
-        <w:rPr>
-          <w:rFonts w:ascii="Times New Roman" w:hAnsi="Times New Roman" w:cs="Times New Roman"/>
-          <w:sz w:val="24"/>
-          <w:szCs w:val="24"/>
-          <w:lang w:val="fr-FR"/>
-        </w:rPr>
-        <w:t xml:space="preserve"> </w:t>
-      </w:r>
-      <w:proofErr w:type="spellStart"/>
-      <w:r>
-        <w:rPr>
-          <w:rFonts w:ascii="Times New Roman" w:hAnsi="Times New Roman" w:cs="Times New Roman"/>
-          <w:sz w:val="24"/>
-          <w:szCs w:val="24"/>
-          <w:lang w:val="fr-FR"/>
-        </w:rPr>
-        <w:t>veres</w:t>
-      </w:r>
-      <w:proofErr w:type="spellEnd"/>
-      <w:r>
-        <w:rPr>
-          <w:rFonts w:ascii="Times New Roman" w:hAnsi="Times New Roman" w:cs="Times New Roman"/>
-          <w:sz w:val="24"/>
-          <w:szCs w:val="24"/>
-          <w:lang w:val="fr-FR"/>
-        </w:rPr>
-        <w:t xml:space="preserve"> </w:t>
-      </w:r>
-      <w:proofErr w:type="spellStart"/>
-      <w:r>
-        <w:rPr>
-          <w:rFonts w:ascii="Times New Roman" w:hAnsi="Times New Roman" w:cs="Times New Roman"/>
-          <w:sz w:val="24"/>
-          <w:szCs w:val="24"/>
-          <w:lang w:val="fr-FR"/>
-        </w:rPr>
-        <w:t>tousiours</w:t>
-      </w:r>
-      <w:proofErr w:type="spellEnd"/>
-      <w:r>
-        <w:rPr>
-          <w:rFonts w:ascii="Times New Roman" w:hAnsi="Times New Roman" w:cs="Times New Roman"/>
-          <w:sz w:val="24"/>
-          <w:szCs w:val="24"/>
-          <w:lang w:val="fr-FR"/>
-        </w:rPr>
-        <w:t xml:space="preserve"> et </w:t>
-      </w:r>
-      <w:proofErr w:type="spellStart"/>
-      <w:r>
-        <w:rPr>
-          <w:rFonts w:ascii="Times New Roman" w:hAnsi="Times New Roman" w:cs="Times New Roman"/>
-          <w:sz w:val="24"/>
-          <w:szCs w:val="24"/>
-          <w:lang w:val="fr-FR"/>
-        </w:rPr>
-        <w:t>asture</w:t>
-      </w:r>
-      <w:r>
-        <w:rPr>
-          <w:rFonts w:ascii="Times New Roman" w:hAnsi="Times New Roman" w:cs="Times New Roman"/>
-          <w:sz w:val="24"/>
-          <w:szCs w:val="24"/>
-          <w:vertAlign w:val="superscript"/>
-          <w:lang w:val="fr-FR"/>
-        </w:rPr>
-        <w:t>f</w:t>
-      </w:r>
-      <w:proofErr w:type="spellEnd"/>
-      <w:r>
-        <w:rPr>
-          <w:rFonts w:ascii="Times New Roman" w:hAnsi="Times New Roman" w:cs="Times New Roman"/>
-          <w:sz w:val="24"/>
-          <w:szCs w:val="24"/>
-          <w:lang w:val="fr-FR"/>
-        </w:rPr>
-        <w:t xml:space="preserve">) </w:t>
-      </w:r>
-      <w:proofErr w:type="spellStart"/>
-      <w:r>
-        <w:rPr>
-          <w:rFonts w:ascii="Times New Roman" w:hAnsi="Times New Roman" w:cs="Times New Roman"/>
-          <w:sz w:val="24"/>
-          <w:szCs w:val="24"/>
-          <w:lang w:val="fr-FR"/>
-        </w:rPr>
-        <w:t>vostre</w:t>
-      </w:r>
-      <w:proofErr w:type="spellEnd"/>
-      <w:r>
-        <w:rPr>
-          <w:rFonts w:ascii="Times New Roman" w:hAnsi="Times New Roman" w:cs="Times New Roman"/>
-          <w:sz w:val="24"/>
-          <w:szCs w:val="24"/>
-          <w:lang w:val="fr-FR"/>
-        </w:rPr>
-        <w:t xml:space="preserve"> bon et </w:t>
-      </w:r>
-      <w:proofErr w:type="spellStart"/>
-      <w:r>
-        <w:rPr>
-          <w:rFonts w:ascii="Times New Roman" w:hAnsi="Times New Roman" w:cs="Times New Roman"/>
-          <w:sz w:val="24"/>
-          <w:szCs w:val="24"/>
-          <w:lang w:val="fr-FR"/>
-        </w:rPr>
-        <w:t>obeisant</w:t>
-      </w:r>
-      <w:proofErr w:type="spellEnd"/>
-      <w:r>
-        <w:rPr>
-          <w:rFonts w:ascii="Times New Roman" w:hAnsi="Times New Roman" w:cs="Times New Roman"/>
-          <w:sz w:val="24"/>
-          <w:szCs w:val="24"/>
-          <w:lang w:val="fr-FR"/>
-        </w:rPr>
-        <w:t xml:space="preserve"> </w:t>
-      </w:r>
-      <w:proofErr w:type="spellStart"/>
-      <w:r>
-        <w:rPr>
-          <w:rFonts w:ascii="Times New Roman" w:hAnsi="Times New Roman" w:cs="Times New Roman"/>
-          <w:sz w:val="24"/>
-          <w:szCs w:val="24"/>
-          <w:lang w:val="fr-FR"/>
-        </w:rPr>
-        <w:t>frere</w:t>
-      </w:r>
-      <w:proofErr w:type="spellEnd"/>
-      <w:r>
-        <w:rPr>
-          <w:rFonts w:ascii="Times New Roman" w:hAnsi="Times New Roman" w:cs="Times New Roman"/>
-          <w:sz w:val="24"/>
-          <w:szCs w:val="24"/>
-          <w:lang w:val="fr-FR"/>
-        </w:rPr>
-        <w:t xml:space="preserve"> et </w:t>
-      </w:r>
-      <w:proofErr w:type="spellStart"/>
-      <w:r>
-        <w:rPr>
-          <w:rFonts w:ascii="Times New Roman" w:hAnsi="Times New Roman" w:cs="Times New Roman"/>
-          <w:sz w:val="24"/>
-          <w:szCs w:val="24"/>
-          <w:lang w:val="fr-FR"/>
-        </w:rPr>
-        <w:t>prest</w:t>
-      </w:r>
-      <w:proofErr w:type="spellEnd"/>
-      <w:r>
-        <w:rPr>
-          <w:rFonts w:ascii="Times New Roman" w:hAnsi="Times New Roman" w:cs="Times New Roman"/>
-          <w:sz w:val="24"/>
-          <w:szCs w:val="24"/>
-          <w:lang w:val="fr-FR"/>
-        </w:rPr>
-        <w:t xml:space="preserve"> </w:t>
-      </w:r>
-      <w:r>
-        <w:rPr>
-          <w:rFonts w:ascii="Times New Roman" w:hAnsi="Times New Roman" w:cs="Times New Roman"/>
-          <w:sz w:val="24"/>
-          <w:szCs w:val="24"/>
-          <w:lang w:val="fr-FR"/>
-        </w:rPr>
-        <w:t>à</w:t>
-      </w:r>
-      <w:r>
-        <w:rPr>
-          <w:rFonts w:ascii="Times New Roman" w:hAnsi="Times New Roman" w:cs="Times New Roman"/>
-          <w:sz w:val="24"/>
-          <w:szCs w:val="24"/>
-          <w:lang w:val="fr-FR"/>
-        </w:rPr>
-        <w:t xml:space="preserve"> vous </w:t>
-      </w:r>
-      <w:proofErr w:type="spellStart"/>
-      <w:r>
-        <w:rPr>
-          <w:rFonts w:ascii="Times New Roman" w:hAnsi="Times New Roman" w:cs="Times New Roman"/>
-          <w:sz w:val="24"/>
-          <w:szCs w:val="24"/>
-          <w:lang w:val="fr-FR"/>
-        </w:rPr>
-        <w:t>ayder</w:t>
-      </w:r>
-      <w:proofErr w:type="spellEnd"/>
-      <w:r>
-        <w:rPr>
-          <w:rFonts w:ascii="Times New Roman" w:hAnsi="Times New Roman" w:cs="Times New Roman"/>
-          <w:sz w:val="24"/>
-          <w:szCs w:val="24"/>
-          <w:lang w:val="fr-FR"/>
-        </w:rPr>
-        <w:t xml:space="preserve"> et </w:t>
-      </w:r>
-      <w:proofErr w:type="spellStart"/>
-      <w:r>
-        <w:rPr>
-          <w:rFonts w:ascii="Times New Roman" w:hAnsi="Times New Roman" w:cs="Times New Roman"/>
-          <w:sz w:val="24"/>
-          <w:szCs w:val="24"/>
-          <w:lang w:val="fr-FR"/>
-        </w:rPr>
-        <w:t>securir</w:t>
-      </w:r>
-      <w:proofErr w:type="spellEnd"/>
-      <w:r>
-        <w:rPr>
-          <w:rFonts w:ascii="Times New Roman" w:hAnsi="Times New Roman" w:cs="Times New Roman"/>
-          <w:sz w:val="24"/>
-          <w:szCs w:val="24"/>
-          <w:lang w:val="fr-FR"/>
-        </w:rPr>
-        <w:t xml:space="preserve">. Et pour </w:t>
-      </w:r>
-      <w:proofErr w:type="spellStart"/>
-      <w:r>
-        <w:rPr>
-          <w:rFonts w:ascii="Times New Roman" w:hAnsi="Times New Roman" w:cs="Times New Roman"/>
-          <w:sz w:val="24"/>
-          <w:szCs w:val="24"/>
-          <w:lang w:val="fr-FR"/>
-        </w:rPr>
-        <w:t>mieulx</w:t>
-      </w:r>
-      <w:proofErr w:type="spellEnd"/>
-      <w:r>
-        <w:rPr>
-          <w:rFonts w:ascii="Times New Roman" w:hAnsi="Times New Roman" w:cs="Times New Roman"/>
-          <w:sz w:val="24"/>
-          <w:szCs w:val="24"/>
-          <w:lang w:val="fr-FR"/>
-        </w:rPr>
-        <w:t xml:space="preserve"> ce faire suis </w:t>
-      </w:r>
-      <w:proofErr w:type="spellStart"/>
-      <w:r>
-        <w:rPr>
-          <w:rFonts w:ascii="Times New Roman" w:hAnsi="Times New Roman" w:cs="Times New Roman"/>
-          <w:sz w:val="24"/>
-          <w:szCs w:val="24"/>
-          <w:lang w:val="fr-FR"/>
-        </w:rPr>
-        <w:t>icy</w:t>
-      </w:r>
-      <w:proofErr w:type="spellEnd"/>
-      <w:r>
-        <w:rPr>
-          <w:rFonts w:ascii="Times New Roman" w:hAnsi="Times New Roman" w:cs="Times New Roman"/>
-          <w:sz w:val="24"/>
-          <w:szCs w:val="24"/>
-          <w:lang w:val="fr-FR"/>
-        </w:rPr>
-        <w:t xml:space="preserve"> en espoir de recouvrer gens et argent et </w:t>
-      </w:r>
-      <w:r>
-        <w:rPr>
-          <w:rFonts w:ascii="Times New Roman" w:hAnsi="Times New Roman" w:cs="Times New Roman"/>
-          <w:sz w:val="24"/>
-          <w:szCs w:val="24"/>
-          <w:lang w:val="fr-FR"/>
-        </w:rPr>
-        <w:t>à</w:t>
-      </w:r>
-      <w:r>
-        <w:rPr>
-          <w:rFonts w:ascii="Times New Roman" w:hAnsi="Times New Roman" w:cs="Times New Roman"/>
-          <w:sz w:val="24"/>
-          <w:szCs w:val="24"/>
-          <w:lang w:val="fr-FR"/>
-        </w:rPr>
-        <w:t xml:space="preserve"> l’aide de dieu dedans trois </w:t>
-      </w:r>
-      <w:proofErr w:type="spellStart"/>
-      <w:r>
-        <w:rPr>
-          <w:rFonts w:ascii="Times New Roman" w:hAnsi="Times New Roman" w:cs="Times New Roman"/>
-          <w:sz w:val="24"/>
-          <w:szCs w:val="24"/>
-          <w:lang w:val="fr-FR"/>
-        </w:rPr>
-        <w:t>ou</w:t>
-      </w:r>
-      <w:r>
-        <w:rPr>
-          <w:rFonts w:ascii="Times New Roman" w:hAnsi="Times New Roman" w:cs="Times New Roman"/>
-          <w:sz w:val="24"/>
-          <w:szCs w:val="24"/>
-          <w:vertAlign w:val="superscript"/>
-          <w:lang w:val="fr-FR"/>
-        </w:rPr>
         <w:t>g</w:t>
       </w:r>
       <w:proofErr w:type="spellEnd"/>
@@ -2370,27 +2348,7 @@
           <w:szCs w:val="24"/>
           <w:lang w:val="fr-FR"/>
         </w:rPr>
-        <w:t xml:space="preserve">, </w:t>
-      </w:r>
-      <w:proofErr w:type="spellStart"/>
-      <w:r>
-        <w:rPr>
-          <w:rFonts w:ascii="Times New Roman" w:hAnsi="Times New Roman" w:cs="Times New Roman"/>
-          <w:sz w:val="24"/>
-          <w:szCs w:val="24"/>
-          <w:lang w:val="fr-FR"/>
-        </w:rPr>
-        <w:t>ains</w:t>
-      </w:r>
-      <w:proofErr w:type="spellEnd"/>
-      <w:r>
-        <w:rPr>
-          <w:rFonts w:ascii="Times New Roman" w:hAnsi="Times New Roman" w:cs="Times New Roman"/>
-          <w:sz w:val="24"/>
-          <w:szCs w:val="24"/>
-          <w:lang w:val="fr-FR"/>
-        </w:rPr>
-        <w:t xml:space="preserve"> me </w:t>
+        <w:t xml:space="preserve">, ains me </w:t>
       </w:r>
       <w:proofErr w:type="spellStart"/>
       <w:r>
@@ -2938,7 +2896,7 @@
         </w:rPr>
         <w:t xml:space="preserve">De </w:t>
       </w:r>
-      <w:commentRangeStart w:id="4"/>
+      <w:commentRangeStart w:id="5"/>
       <w:proofErr w:type="spellStart"/>
       <w:r>
         <w:rPr>
@@ -2949,13 +2907,13 @@
         </w:rPr>
         <w:t>Inspruk</w:t>
       </w:r>
-      <w:commentRangeEnd w:id="4"/>
+      <w:commentRangeEnd w:id="5"/>
       <w:proofErr w:type="spellEnd"/>
       <w:r>
         <w:rPr>
           <w:rStyle w:val="Kommentarzeichen"/>
         </w:rPr>
-        <w:commentReference w:id="4"/>
+        <w:commentReference w:id="5"/>
       </w:r>
       <w:r>
         <w:rPr>
@@ -3201,633 +3159,316 @@
     </w:p>
     <w:p>
       <w:pPr>
-        <w:spacing w:after="0" w:line="240" w:lineRule="auto"/>
-        <w:jc w:val="both"/>
-        <w:rPr>
-          <w:rFonts w:ascii="Times New Roman" w:hAnsi="Times New Roman" w:cs="Times New Roman"/>
-          <w:szCs w:val="24"/>
+        <w:pStyle w:val="Kommentar"/>
+        <w:rPr>
           <w:lang w:val="fr-FR"/>
         </w:rPr>
       </w:pPr>
     </w:p>
     <w:p>
       <w:pPr>
-        <w:spacing w:after="0" w:line="240" w:lineRule="auto"/>
-        <w:jc w:val="both"/>
-        <w:rPr>
-          <w:rFonts w:ascii="Times New Roman" w:hAnsi="Times New Roman" w:cs="Times New Roman"/>
-          <w:i/>
-          <w:szCs w:val="24"/>
-        </w:rPr>
+        <w:pStyle w:val="Kommentar"/>
       </w:pPr>
       <w:r>
-        <w:rPr>
-          <w:rFonts w:ascii="Times New Roman" w:hAnsi="Times New Roman" w:cs="Times New Roman"/>
-          <w:szCs w:val="24"/>
-        </w:rPr>
-        <w:t xml:space="preserve">a) de </w:t>
-      </w:r>
-      <w:proofErr w:type="spellStart"/>
-      <w:r>
-        <w:rPr>
-          <w:rFonts w:ascii="Times New Roman" w:hAnsi="Times New Roman" w:cs="Times New Roman"/>
-          <w:szCs w:val="24"/>
+        <w:t xml:space="preserve">a) </w:t>
+      </w:r>
+      <w:r>
+        <w:rPr>
+          <w:i w:val="0"/>
+        </w:rPr>
+        <w:t xml:space="preserve">de </w:t>
+      </w:r>
+      <w:proofErr w:type="spellStart"/>
+      <w:r>
+        <w:rPr>
+          <w:i w:val="0"/>
         </w:rPr>
         <w:t>l’armée</w:t>
       </w:r>
       <w:proofErr w:type="spellEnd"/>
       <w:r>
-        <w:rPr>
-          <w:rFonts w:ascii="Times New Roman" w:hAnsi="Times New Roman" w:cs="Times New Roman"/>
-          <w:szCs w:val="24"/>
-        </w:rPr>
+        <w:t xml:space="preserve"> nachgetragen über der Zeile. </w:t>
+      </w:r>
+      <w:r>
+        <w:t xml:space="preserve">- </w:t>
+      </w:r>
+      <w:r>
+        <w:t xml:space="preserve">b) </w:t>
+      </w:r>
+      <w:proofErr w:type="spellStart"/>
+      <w:r>
+        <w:t>Hs</w:t>
+      </w:r>
+      <w:proofErr w:type="spellEnd"/>
+      <w:r>
+        <w:t xml:space="preserve">. </w:t>
+      </w:r>
+      <w:r>
+        <w:rPr>
+          <w:i w:val="0"/>
+        </w:rPr>
+        <w:t>pense.</w:t>
+      </w:r>
+      <w:r>
         <w:t xml:space="preserve"> </w:t>
       </w:r>
       <w:r>
-        <w:rPr>
-          <w:rFonts w:ascii="Times New Roman" w:hAnsi="Times New Roman" w:cs="Times New Roman"/>
-          <w:i/>
-          <w:szCs w:val="24"/>
-        </w:rPr>
-        <w:t>nachgetragen über der Zeile.</w:t>
-      </w:r>
-      <w:r>
-        <w:rPr>
-          <w:rFonts w:ascii="Times New Roman" w:hAnsi="Times New Roman" w:cs="Times New Roman"/>
-          <w:szCs w:val="24"/>
-        </w:rPr>
+        <w:t>- c</w:t>
+      </w:r>
+      <w:r>
+        <w:t xml:space="preserve">) </w:t>
+      </w:r>
+      <w:proofErr w:type="spellStart"/>
+      <w:r>
+        <w:t>Hs</w:t>
+      </w:r>
+      <w:proofErr w:type="spellEnd"/>
+      <w:r>
+        <w:t xml:space="preserve">. </w:t>
+      </w:r>
+      <w:r>
+        <w:rPr>
+          <w:i w:val="0"/>
+        </w:rPr>
+        <w:t>ly.</w:t>
+      </w:r>
+      <w:r>
         <w:t xml:space="preserve"> </w:t>
       </w:r>
       <w:r>
-        <w:rPr>
-          <w:rFonts w:ascii="Times New Roman" w:hAnsi="Times New Roman" w:cs="Times New Roman"/>
-          <w:szCs w:val="24"/>
-        </w:rPr>
         <w:t xml:space="preserve">- </w:t>
       </w:r>
       <w:r>
-        <w:rPr>
-          <w:rFonts w:ascii="Times New Roman" w:hAnsi="Times New Roman" w:cs="Times New Roman"/>
-          <w:szCs w:val="24"/>
-        </w:rPr>
-        <w:t xml:space="preserve">b) </w:t>
-      </w:r>
-      <w:proofErr w:type="spellStart"/>
-      <w:r>
-        <w:rPr>
-          <w:rFonts w:ascii="Times New Roman" w:hAnsi="Times New Roman" w:cs="Times New Roman"/>
-          <w:i/>
-          <w:szCs w:val="24"/>
-        </w:rPr>
+        <w:t xml:space="preserve">d) </w:t>
+      </w:r>
+      <w:proofErr w:type="spellStart"/>
+      <w:r>
+        <w:rPr>
+          <w:i w:val="0"/>
+        </w:rPr>
+        <w:t>me</w:t>
+      </w:r>
+      <w:proofErr w:type="spellEnd"/>
+      <w:r>
+        <w:t xml:space="preserve"> gestrichen. </w:t>
+      </w:r>
+      <w:r>
+        <w:t xml:space="preserve">- </w:t>
+      </w:r>
+      <w:r>
+        <w:t xml:space="preserve">e) </w:t>
+      </w:r>
+      <w:proofErr w:type="spellStart"/>
+      <w:r>
         <w:t>Hs</w:t>
       </w:r>
       <w:proofErr w:type="spellEnd"/>
       <w:r>
-        <w:rPr>
-          <w:rFonts w:ascii="Times New Roman" w:hAnsi="Times New Roman" w:cs="Times New Roman"/>
-          <w:i/>
-          <w:szCs w:val="24"/>
+        <w:t xml:space="preserve">. </w:t>
+      </w:r>
+      <w:proofErr w:type="spellStart"/>
+      <w:r>
+        <w:rPr>
+          <w:i w:val="0"/>
+        </w:rPr>
+        <w:t>tene</w:t>
+      </w:r>
+      <w:proofErr w:type="spellEnd"/>
+      <w:r>
+        <w:rPr>
+          <w:i w:val="0"/>
         </w:rPr>
         <w:t>.</w:t>
       </w:r>
       <w:r>
-        <w:rPr>
-          <w:rFonts w:ascii="Times New Roman" w:hAnsi="Times New Roman" w:cs="Times New Roman"/>
-          <w:szCs w:val="24"/>
-        </w:rPr>
         <w:t xml:space="preserve"> </w:t>
       </w:r>
-      <w:proofErr w:type="spellStart"/>
-      <w:r>
-        <w:rPr>
-          <w:rFonts w:ascii="Times New Roman" w:hAnsi="Times New Roman" w:cs="Times New Roman"/>
-          <w:szCs w:val="24"/>
-        </w:rPr>
-        <w:t>pense</w:t>
-      </w:r>
-      <w:proofErr w:type="spellEnd"/>
-      <w:r>
-        <w:rPr>
-          <w:rFonts w:ascii="Times New Roman" w:hAnsi="Times New Roman" w:cs="Times New Roman"/>
-          <w:szCs w:val="24"/>
-        </w:rPr>
+      <w:r>
+        <w:t xml:space="preserve">– f) </w:t>
+      </w:r>
+      <w:r>
+        <w:rPr>
+          <w:i w:val="0"/>
+        </w:rPr>
+        <w:t xml:space="preserve">et </w:t>
+      </w:r>
+      <w:proofErr w:type="spellStart"/>
+      <w:r>
+        <w:rPr>
+          <w:i w:val="0"/>
+        </w:rPr>
+        <w:t>asture</w:t>
+      </w:r>
+      <w:proofErr w:type="spellEnd"/>
+      <w:r>
+        <w:t xml:space="preserve"> </w:t>
+      </w:r>
+      <w:r>
+        <w:t xml:space="preserve">über der Zeile nachgetragen. </w:t>
+      </w:r>
+      <w:r>
+        <w:t xml:space="preserve">- </w:t>
+      </w:r>
+      <w:r>
+        <w:t xml:space="preserve">e) </w:t>
+      </w:r>
+      <w:proofErr w:type="spellStart"/>
+      <w:r>
+        <w:t>Hs</w:t>
+      </w:r>
+      <w:proofErr w:type="spellEnd"/>
+      <w:r>
         <w:t xml:space="preserve">. </w:t>
       </w:r>
       <w:r>
         <w:rPr>
-          <w:rFonts w:ascii="Times New Roman" w:hAnsi="Times New Roman" w:cs="Times New Roman"/>
-          <w:szCs w:val="24"/>
-        </w:rPr>
-        <w:t>- c</w:t>
-      </w:r>
-      <w:r>
-        <w:rPr>
-          <w:rFonts w:ascii="Times New Roman" w:hAnsi="Times New Roman" w:cs="Times New Roman"/>
-          <w:szCs w:val="24"/>
-        </w:rPr>
+          <w:i w:val="0"/>
+        </w:rPr>
+        <w:t>v.</w:t>
+      </w:r>
+      <w:r>
+        <w:t xml:space="preserve"> </w:t>
+      </w:r>
+      <w:r>
+        <w:t>- h</w:t>
+      </w:r>
+      <w:r>
         <w:t xml:space="preserve">) </w:t>
       </w:r>
       <w:proofErr w:type="spellStart"/>
       <w:r>
-        <w:rPr>
-          <w:rFonts w:ascii="Times New Roman" w:hAnsi="Times New Roman" w:cs="Times New Roman"/>
-          <w:i/>
-          <w:szCs w:val="24"/>
-        </w:rPr>
-        <w:t>Hs</w:t>
-      </w:r>
-      <w:proofErr w:type="spellEnd"/>
-      <w:r>
-        <w:rPr>
-          <w:rFonts w:ascii="Times New Roman" w:hAnsi="Times New Roman" w:cs="Times New Roman"/>
-          <w:i/>
-          <w:szCs w:val="24"/>
-        </w:rPr>
-        <w:t>.</w:t>
-      </w:r>
-      <w:r>
-        <w:rPr>
-          <w:rFonts w:ascii="Times New Roman" w:hAnsi="Times New Roman" w:cs="Times New Roman"/>
-          <w:szCs w:val="24"/>
+        <w:t>d</w:t>
+      </w:r>
+      <w:r>
+        <w:rPr>
+          <w:i w:val="0"/>
+        </w:rPr>
+        <w:t>onner</w:t>
+      </w:r>
+      <w:proofErr w:type="spellEnd"/>
+      <w:r>
+        <w:rPr>
+          <w:i w:val="0"/>
         </w:rPr>
         <w:t xml:space="preserve"> </w:t>
       </w:r>
-      <w:proofErr w:type="spellStart"/>
-      <w:r>
-        <w:rPr>
-          <w:rFonts w:ascii="Times New Roman" w:hAnsi="Times New Roman" w:cs="Times New Roman"/>
-          <w:szCs w:val="24"/>
-        </w:rPr>
-        <w:t>ly</w:t>
-      </w:r>
-      <w:proofErr w:type="spellEnd"/>
-      <w:r>
-        <w:rPr>
-          <w:rFonts w:ascii="Times New Roman" w:hAnsi="Times New Roman" w:cs="Times New Roman"/>
-          <w:szCs w:val="24"/>
-        </w:rPr>
-        <w:t xml:space="preserve">. </w:t>
-      </w:r>
-      <w:r>
-        <w:rPr>
-          <w:rFonts w:ascii="Times New Roman" w:hAnsi="Times New Roman" w:cs="Times New Roman"/>
-          <w:szCs w:val="24"/>
-        </w:rPr>
-        <w:t xml:space="preserve">- </w:t>
-      </w:r>
-      <w:r>
-        <w:rPr>
-          <w:rFonts w:ascii="Times New Roman" w:hAnsi="Times New Roman" w:cs="Times New Roman"/>
-          <w:szCs w:val="24"/>
-        </w:rPr>
-        <w:t xml:space="preserve">d) </w:t>
-      </w:r>
-      <w:proofErr w:type="spellStart"/>
-      <w:r>
-        <w:rPr>
-          <w:rFonts w:ascii="Times New Roman" w:hAnsi="Times New Roman" w:cs="Times New Roman"/>
-          <w:szCs w:val="24"/>
-        </w:rPr>
-        <w:t>me</w:t>
-      </w:r>
-      <w:proofErr w:type="spellEnd"/>
-      <w:r>
-        <w:rPr>
-          <w:rFonts w:ascii="Times New Roman" w:hAnsi="Times New Roman" w:cs="Times New Roman"/>
-          <w:szCs w:val="24"/>
-        </w:rPr>
-        <w:t xml:space="preserve"> </w:t>
-      </w:r>
-      <w:r>
-        <w:rPr>
-          <w:rFonts w:ascii="Times New Roman" w:hAnsi="Times New Roman" w:cs="Times New Roman"/>
-          <w:i/>
-          <w:szCs w:val="24"/>
-        </w:rPr>
-        <w:t>gestrichen.</w:t>
-      </w:r>
-      <w:r>
-        <w:rPr>
-          <w:rFonts w:ascii="Times New Roman" w:hAnsi="Times New Roman" w:cs="Times New Roman"/>
-          <w:szCs w:val="24"/>
-        </w:rPr>
-        <w:t xml:space="preserve"> </w:t>
-      </w:r>
-      <w:r>
-        <w:rPr>
-          <w:rFonts w:ascii="Times New Roman" w:hAnsi="Times New Roman" w:cs="Times New Roman"/>
-          <w:szCs w:val="24"/>
-        </w:rPr>
-        <w:t xml:space="preserve">- </w:t>
-      </w:r>
-      <w:r>
-        <w:rPr>
-          <w:rFonts w:ascii="Times New Roman" w:hAnsi="Times New Roman" w:cs="Times New Roman"/>
-          <w:szCs w:val="24"/>
-        </w:rPr>
-        <w:t xml:space="preserve">e) </w:t>
-      </w:r>
-      <w:proofErr w:type="spellStart"/>
-      <w:r>
-        <w:rPr>
-          <w:rFonts w:ascii="Times New Roman" w:hAnsi="Times New Roman" w:cs="Times New Roman"/>
-          <w:i/>
-          <w:szCs w:val="24"/>
-        </w:rPr>
-        <w:t>Hs</w:t>
-      </w:r>
-      <w:proofErr w:type="spellEnd"/>
-      <w:r>
-        <w:rPr>
-          <w:rFonts w:ascii="Times New Roman" w:hAnsi="Times New Roman" w:cs="Times New Roman"/>
-          <w:szCs w:val="24"/>
-        </w:rPr>
-        <w:t xml:space="preserve">. </w:t>
-      </w:r>
-      <w:proofErr w:type="spellStart"/>
-      <w:r>
-        <w:rPr>
-          <w:rFonts w:ascii="Times New Roman" w:hAnsi="Times New Roman" w:cs="Times New Roman"/>
-          <w:szCs w:val="24"/>
-        </w:rPr>
-        <w:t>tene</w:t>
-      </w:r>
-      <w:proofErr w:type="spellEnd"/>
-      <w:r>
-        <w:rPr>
-          <w:rFonts w:ascii="Times New Roman" w:hAnsi="Times New Roman" w:cs="Times New Roman"/>
-          <w:szCs w:val="24"/>
-        </w:rPr>
-        <w:t xml:space="preserve">. </w:t>
-      </w:r>
-      <w:r>
-        <w:rPr>
-          <w:rFonts w:ascii="Times New Roman" w:hAnsi="Times New Roman" w:cs="Times New Roman"/>
-          <w:szCs w:val="24"/>
-        </w:rPr>
-        <w:t xml:space="preserve">– f) et </w:t>
-      </w:r>
-      <w:proofErr w:type="spellStart"/>
-      <w:r>
-        <w:rPr>
-          <w:rFonts w:ascii="Times New Roman" w:hAnsi="Times New Roman" w:cs="Times New Roman"/>
-          <w:szCs w:val="24"/>
-        </w:rPr>
-        <w:t>asture</w:t>
-      </w:r>
-      <w:proofErr w:type="spellEnd"/>
-      <w:r>
-        <w:rPr>
-          <w:rFonts w:ascii="Times New Roman" w:hAnsi="Times New Roman" w:cs="Times New Roman"/>
-          <w:szCs w:val="24"/>
-        </w:rPr>
-        <w:t xml:space="preserve"> </w:t>
-      </w:r>
-      <w:r>
-        <w:rPr>
-          <w:rFonts w:ascii="Times New Roman" w:hAnsi="Times New Roman" w:cs="Times New Roman"/>
-          <w:i/>
-          <w:szCs w:val="24"/>
-        </w:rPr>
-        <w:t>über der Zeile nachgetragen</w:t>
-      </w:r>
-      <w:r>
-        <w:rPr>
-          <w:rFonts w:ascii="Times New Roman" w:hAnsi="Times New Roman" w:cs="Times New Roman"/>
-          <w:szCs w:val="24"/>
-        </w:rPr>
-        <w:t xml:space="preserve">. </w:t>
-      </w:r>
-      <w:r>
-        <w:rPr>
-          <w:rFonts w:ascii="Times New Roman" w:hAnsi="Times New Roman" w:cs="Times New Roman"/>
-          <w:szCs w:val="24"/>
-        </w:rPr>
-        <w:t xml:space="preserve">- </w:t>
-      </w:r>
-      <w:r>
-        <w:rPr>
-          <w:rFonts w:ascii="Times New Roman" w:hAnsi="Times New Roman" w:cs="Times New Roman"/>
-          <w:szCs w:val="24"/>
-        </w:rPr>
-        <w:t xml:space="preserve">e) </w:t>
-      </w:r>
-      <w:proofErr w:type="spellStart"/>
-      <w:r>
-        <w:rPr>
-          <w:rFonts w:ascii="Times New Roman" w:hAnsi="Times New Roman" w:cs="Times New Roman"/>
-          <w:i/>
-          <w:szCs w:val="24"/>
-        </w:rPr>
-        <w:t>Hs</w:t>
-      </w:r>
-      <w:proofErr w:type="spellEnd"/>
-      <w:r>
-        <w:rPr>
-          <w:rFonts w:ascii="Times New Roman" w:hAnsi="Times New Roman" w:cs="Times New Roman"/>
-          <w:i/>
-          <w:szCs w:val="24"/>
-        </w:rPr>
-        <w:t>.</w:t>
-      </w:r>
-      <w:r>
-        <w:rPr>
-          <w:rFonts w:ascii="Times New Roman" w:hAnsi="Times New Roman" w:cs="Times New Roman"/>
-          <w:szCs w:val="24"/>
-        </w:rPr>
-        <w:t xml:space="preserve"> v. </w:t>
-      </w:r>
-      <w:r>
-        <w:rPr>
-          <w:rFonts w:ascii="Times New Roman" w:hAnsi="Times New Roman" w:cs="Times New Roman"/>
-          <w:szCs w:val="24"/>
-        </w:rPr>
-        <w:t>- h</w:t>
-      </w:r>
-      <w:r>
-        <w:rPr>
-          <w:rFonts w:ascii="Times New Roman" w:hAnsi="Times New Roman" w:cs="Times New Roman"/>
-          <w:szCs w:val="24"/>
-        </w:rPr>
-        <w:t xml:space="preserve">) </w:t>
-      </w:r>
-      <w:proofErr w:type="spellStart"/>
-      <w:r>
-        <w:rPr>
-          <w:rFonts w:ascii="Times New Roman" w:hAnsi="Times New Roman" w:cs="Times New Roman"/>
-          <w:szCs w:val="24"/>
-        </w:rPr>
-        <w:t>donner</w:t>
-      </w:r>
-      <w:proofErr w:type="spellEnd"/>
-      <w:r>
-        <w:rPr>
-          <w:rFonts w:ascii="Times New Roman" w:hAnsi="Times New Roman" w:cs="Times New Roman"/>
-          <w:szCs w:val="24"/>
-        </w:rPr>
-        <w:t xml:space="preserve"> </w:t>
-      </w:r>
-      <w:r>
-        <w:rPr>
-          <w:rFonts w:ascii="Times New Roman" w:hAnsi="Times New Roman" w:cs="Times New Roman"/>
-          <w:i/>
-          <w:szCs w:val="24"/>
-        </w:rPr>
+      <w:r>
         <w:t>gestrichen.</w:t>
       </w:r>
     </w:p>
     <w:p>
       <w:pPr>
-        <w:spacing w:after="0" w:line="240" w:lineRule="auto"/>
-        <w:jc w:val="both"/>
-        <w:rPr>
-          <w:rFonts w:ascii="Times New Roman" w:hAnsi="Times New Roman" w:cs="Times New Roman"/>
-          <w:i/>
-          <w:szCs w:val="24"/>
-        </w:rPr>
+        <w:pStyle w:val="Kommentar"/>
       </w:pPr>
       <w:r>
-        <w:rPr>
-          <w:rFonts w:ascii="Times New Roman" w:hAnsi="Times New Roman" w:cs="Times New Roman"/>
-          <w:i/>
-          <w:szCs w:val="24"/>
-        </w:rPr>
         <w:t xml:space="preserve">Der hier erwähnte Brief </w:t>
       </w:r>
       <w:proofErr w:type="spellStart"/>
       <w:r>
-        <w:rPr>
-          <w:rFonts w:ascii="Times New Roman" w:hAnsi="Times New Roman" w:cs="Times New Roman"/>
-          <w:i/>
-          <w:szCs w:val="24"/>
-        </w:rPr>
         <w:t>M’s</w:t>
       </w:r>
       <w:proofErr w:type="spellEnd"/>
       <w:r>
-        <w:rPr>
-          <w:rFonts w:ascii="Times New Roman" w:hAnsi="Times New Roman" w:cs="Times New Roman"/>
-          <w:i/>
-          <w:szCs w:val="24"/>
-        </w:rPr>
         <w:t xml:space="preserve"> wurde nicht vorgefunden. Vgl. Nr. </w:t>
       </w:r>
       <w:r>
-        <w:rPr>
-          <w:rFonts w:ascii="Times New Roman" w:hAnsi="Times New Roman" w:cs="Times New Roman"/>
-          <w:i/>
-          <w:szCs w:val="24"/>
-        </w:rPr>
         <w:t>A</w:t>
       </w:r>
       <w:r>
-        <w:rPr>
-          <w:rFonts w:ascii="Times New Roman" w:hAnsi="Times New Roman" w:cs="Times New Roman"/>
-          <w:i/>
-          <w:szCs w:val="24"/>
-        </w:rPr>
         <w:t xml:space="preserve">234 [1], — Die erste, noch unbestimmte Kunde vom Ausgange der </w:t>
       </w:r>
-      <w:commentRangeStart w:id="5"/>
-      <w:r>
-        <w:rPr>
-          <w:rFonts w:ascii="Times New Roman" w:hAnsi="Times New Roman" w:cs="Times New Roman"/>
-          <w:i/>
-          <w:szCs w:val="24"/>
-        </w:rPr>
+      <w:commentRangeStart w:id="6"/>
+      <w:r>
         <w:t>Schlacht bei Mohács</w:t>
       </w:r>
-      <w:commentRangeEnd w:id="5"/>
+      <w:commentRangeEnd w:id="6"/>
       <w:r>
         <w:rPr>
           <w:rStyle w:val="Kommentarzeichen"/>
         </w:rPr>
-        <w:commentReference w:id="5"/>
-      </w:r>
-      <w:r>
-        <w:rPr>
-          <w:rFonts w:ascii="Times New Roman" w:hAnsi="Times New Roman" w:cs="Times New Roman"/>
-          <w:i/>
-          <w:szCs w:val="24"/>
-        </w:rPr>
+        <w:commentReference w:id="6"/>
+      </w:r>
+      <w:r>
         <w:t xml:space="preserve"> gelangte erst eine Woche später, am 6. September, zu dem eben nach Innsbruck ziehenden </w:t>
       </w:r>
       <w:proofErr w:type="spellStart"/>
       <w:r>
-        <w:rPr>
-          <w:rFonts w:ascii="Times New Roman" w:hAnsi="Times New Roman" w:cs="Times New Roman"/>
-          <w:i/>
-          <w:szCs w:val="24"/>
-        </w:rPr>
         <w:t>EHg</w:t>
       </w:r>
       <w:proofErr w:type="spellEnd"/>
       <w:r>
-        <w:rPr>
-          <w:rFonts w:ascii="Times New Roman" w:hAnsi="Times New Roman" w:cs="Times New Roman"/>
-          <w:i/>
-          <w:szCs w:val="24"/>
-        </w:rPr>
-        <w:t xml:space="preserve">. Smolka, </w:t>
-      </w:r>
-      <w:proofErr w:type="spellStart"/>
-      <w:r>
-        <w:rPr>
-          <w:rFonts w:ascii="Times New Roman" w:hAnsi="Times New Roman" w:cs="Times New Roman"/>
-          <w:i/>
-          <w:szCs w:val="24"/>
-        </w:rPr>
-        <w:t>Arch</w:t>
-      </w:r>
-      <w:proofErr w:type="spellEnd"/>
-      <w:r>
-        <w:rPr>
-          <w:rFonts w:ascii="Times New Roman" w:hAnsi="Times New Roman" w:cs="Times New Roman"/>
-          <w:i/>
-          <w:szCs w:val="24"/>
-        </w:rPr>
-        <w:t>. f. österr. Gesch. 57, S. 15. —</w:t>
-      </w:r>
-      <w:r>
-        <w:rPr>
-          <w:rFonts w:ascii="Times New Roman" w:hAnsi="Times New Roman" w:cs="Times New Roman"/>
-          <w:i/>
-          <w:szCs w:val="24"/>
-        </w:rPr>
+        <w:t>. Smolka, Arch. f. österr. Gesch. 57, S. 15. —</w:t>
+      </w:r>
+      <w:r>
         <w:t xml:space="preserve"> Drei Tage blieb selbst den Ein</w:t>
       </w:r>
       <w:r>
-        <w:rPr>
-          <w:rFonts w:ascii="Times New Roman" w:hAnsi="Times New Roman" w:cs="Times New Roman"/>
-          <w:i/>
-          <w:szCs w:val="24"/>
-        </w:rPr>
         <w:t xml:space="preserve">geweihten in Ungarn die Kenntnis von dem Aufenthalte Ludwigs II. unsicher, bis ein Kämmerer des </w:t>
       </w:r>
       <w:proofErr w:type="spellStart"/>
       <w:r>
-        <w:rPr>
-          <w:rFonts w:ascii="Times New Roman" w:hAnsi="Times New Roman" w:cs="Times New Roman"/>
-          <w:i/>
-          <w:szCs w:val="24"/>
-        </w:rPr>
         <w:t>Kgs</w:t>
       </w:r>
       <w:proofErr w:type="spellEnd"/>
       <w:r>
-        <w:rPr>
-          <w:rFonts w:ascii="Times New Roman" w:hAnsi="Times New Roman" w:cs="Times New Roman"/>
-          <w:i/>
-          <w:szCs w:val="24"/>
-        </w:rPr>
         <w:t xml:space="preserve"> die Nachricht von seinem </w:t>
       </w:r>
-      <w:commentRangeStart w:id="6"/>
-      <w:r>
-        <w:rPr>
-          <w:rFonts w:ascii="Times New Roman" w:hAnsi="Times New Roman" w:cs="Times New Roman"/>
-          <w:i/>
-          <w:szCs w:val="24"/>
-        </w:rPr>
+      <w:commentRangeStart w:id="7"/>
+      <w:r>
         <w:t>Tode</w:t>
       </w:r>
-      <w:commentRangeEnd w:id="6"/>
+      <w:commentRangeEnd w:id="7"/>
       <w:r>
         <w:rPr>
           <w:rStyle w:val="Kommentarzeichen"/>
         </w:rPr>
-        <w:commentReference w:id="6"/>
-      </w:r>
-      <w:r>
-        <w:rPr>
-          <w:rFonts w:ascii="Times New Roman" w:hAnsi="Times New Roman" w:cs="Times New Roman"/>
-          <w:i/>
-          <w:szCs w:val="24"/>
-        </w:rPr>
+        <w:commentReference w:id="7"/>
+      </w:r>
+      <w:r>
         <w:t xml:space="preserve"> mehr als wahrscheinlich machte. </w:t>
       </w:r>
       <w:proofErr w:type="spellStart"/>
       <w:r>
-        <w:rPr>
-          <w:rFonts w:ascii="Times New Roman" w:hAnsi="Times New Roman" w:cs="Times New Roman"/>
-          <w:i/>
-          <w:szCs w:val="24"/>
-        </w:rPr>
         <w:t>Sanuto</w:t>
       </w:r>
       <w:proofErr w:type="spellEnd"/>
       <w:r>
-        <w:rPr>
-          <w:rFonts w:ascii="Times New Roman" w:hAnsi="Times New Roman" w:cs="Times New Roman"/>
-          <w:i/>
-          <w:szCs w:val="24"/>
-        </w:rPr>
         <w:t xml:space="preserve"> 42, 637; Mon. </w:t>
       </w:r>
       <w:proofErr w:type="spellStart"/>
       <w:r>
-        <w:rPr>
-          <w:rFonts w:ascii="Times New Roman" w:hAnsi="Times New Roman" w:cs="Times New Roman"/>
-          <w:i/>
-          <w:szCs w:val="24"/>
-        </w:rPr>
         <w:t>Vat</w:t>
       </w:r>
       <w:proofErr w:type="spellEnd"/>
       <w:r>
-        <w:rPr>
-          <w:rFonts w:ascii="Times New Roman" w:hAnsi="Times New Roman" w:cs="Times New Roman"/>
-          <w:i/>
-          <w:szCs w:val="24"/>
-        </w:rPr>
         <w:t xml:space="preserve">. Hung., </w:t>
       </w:r>
       <w:proofErr w:type="spellStart"/>
       <w:r>
-        <w:rPr>
-          <w:rFonts w:ascii="Times New Roman" w:hAnsi="Times New Roman" w:cs="Times New Roman"/>
-          <w:i/>
-          <w:szCs w:val="24"/>
-        </w:rPr>
         <w:t>Ser</w:t>
       </w:r>
       <w:proofErr w:type="spellEnd"/>
       <w:r>
-        <w:rPr>
-          <w:rFonts w:ascii="Times New Roman" w:hAnsi="Times New Roman" w:cs="Times New Roman"/>
-          <w:i/>
-          <w:szCs w:val="24"/>
-        </w:rPr>
         <w:t xml:space="preserve">. 1; </w:t>
       </w:r>
       <w:proofErr w:type="spellStart"/>
       <w:r>
-        <w:rPr>
-          <w:rFonts w:ascii="Times New Roman" w:hAnsi="Times New Roman" w:cs="Times New Roman"/>
-          <w:i/>
-          <w:szCs w:val="24"/>
-        </w:rPr>
         <w:t>Relationes</w:t>
       </w:r>
       <w:proofErr w:type="spellEnd"/>
       <w:r>
-        <w:rPr>
-          <w:rFonts w:ascii="Times New Roman" w:hAnsi="Times New Roman" w:cs="Times New Roman"/>
-          <w:i/>
-          <w:szCs w:val="24"/>
-        </w:rPr>
-        <w:t>, S. 450 f.</w:t>
+        <w:t>, S. 450</w:t>
+      </w:r>
+      <w:r>
+        <w:t> </w:t>
+      </w:r>
+      <w:r>
+        <w:t>f.</w:t>
       </w:r>
     </w:p>
     <w:p>
       <w:pPr>
-        <w:spacing w:after="0" w:line="240" w:lineRule="auto"/>
-        <w:jc w:val="both"/>
-        <w:rPr>
-          <w:rFonts w:ascii="Times New Roman" w:hAnsi="Times New Roman" w:cs="Times New Roman"/>
-          <w:i/>
-          <w:szCs w:val="24"/>
-        </w:rPr>
+        <w:pStyle w:val="Kommentar"/>
       </w:pPr>
     </w:p>
     <w:sectPr>
@@ -3841,7 +3482,23 @@
 </file>
 
 <file path=word/comments.xml><?xml version="1.0" encoding="utf-8"?>
-<w:comments xmlns:wpc="http://schemas.microsoft.com/office/word/2010/wordprocessingCanvas" xmlns:mc="http://schemas.openxmlformats.org/markup-compatibility/2006" xmlns:o="urn:schemas-microsoft-com:office:office" xmlns:r="http://schemas.openxmlformats.org/officeDocument/2006/relationships" xmlns:m="http://schemas.openxmlformats.org/officeDocument/2006/math" xmlns:v="urn:schemas-microsoft-com:vml" xmlns:wp14="http://schemas.microsoft.com/office/word/2010/wordprocessingDrawing" xmlns:wp="http://schemas.openxmlformats.org/drawingml/2006/wordprocessingDrawing" xmlns:w10="urn:schemas-microsoft-com:office:word" xmlns:w="http://schemas.openxmlformats.org/wordprocessingml/2006/main" xmlns:w14="http://schemas.microsoft.com/office/word/2010/wordml" xmlns:w15="http://schemas.microsoft.com/office/word/2012/wordml" xmlns:wpg="http://schemas.microsoft.com/office/word/2010/wordprocessingGroup" xmlns:wpi="http://schemas.microsoft.com/office/word/2010/wordprocessingInk" xmlns:wne="http://schemas.microsoft.com/office/word/2006/wordml" xmlns:wps="http://schemas.microsoft.com/office/word/2010/wordprocessingShape" mc:Ignorable="w14 w15 wp14">
+<w:comments xmlns:wpc="http://schemas.microsoft.com/office/word/2010/wordprocessingCanvas" xmlns:cx="http://schemas.microsoft.com/office/drawing/2014/chartex" xmlns:cx1="http://schemas.microsoft.com/office/drawing/2015/9/8/chartex" xmlns:cx2="http://schemas.microsoft.com/office/drawing/2015/10/21/chartex" xmlns:cx3="http://schemas.microsoft.com/office/drawing/2016/5/9/chartex" xmlns:cx4="http://schemas.microsoft.com/office/drawing/2016/5/10/chartex" xmlns:cx5="http://schemas.microsoft.com/office/drawing/2016/5/11/chartex" xmlns:cx6="http://schemas.microsoft.com/office/drawing/2016/5/12/chartex" xmlns:cx7="http://schemas.microsoft.com/office/drawing/2016/5/13/chartex" xmlns:cx8="http://schemas.microsoft.com/office/drawing/2016/5/14/chartex" xmlns:mc="http://schemas.openxmlformats.org/markup-compatibility/2006" xmlns:aink="http://schemas.microsoft.com/office/drawing/2016/ink" xmlns:am3d="http://schemas.microsoft.com/office/drawing/2017/model3d" xmlns:o="urn:schemas-microsoft-com:office:office" xmlns:r="http://schemas.openxmlformats.org/officeDocument/2006/relationships" xmlns:m="http://schemas.openxmlformats.org/officeDocument/2006/math" xmlns:v="urn:schemas-microsoft-com:vml" xmlns:wp14="http://schemas.microsoft.com/office/word/2010/wordprocessingDrawing" xmlns:wp="http://schemas.openxmlformats.org/drawingml/2006/wordprocessingDrawing" xmlns:w10="urn:schemas-microsoft-com:office:word" xmlns:w="http://schemas.openxmlformats.org/wordprocessingml/2006/main" xmlns:w14="http://schemas.microsoft.com/office/word/2010/wordml" xmlns:w15="http://schemas.microsoft.com/office/word/2012/wordml" xmlns:w16cex="http://schemas.microsoft.com/office/word/2018/wordml/cex" xmlns:w16cid="http://schemas.microsoft.com/office/word/2016/wordml/cid" xmlns:w16="http://schemas.microsoft.com/office/word/2018/wordml" xmlns:w16se="http://schemas.microsoft.com/office/word/2015/wordml/symex" xmlns:wpg="http://schemas.microsoft.com/office/word/2010/wordprocessingGroup" xmlns:wpi="http://schemas.microsoft.com/office/word/2010/wordprocessingInk" xmlns:wne="http://schemas.microsoft.com/office/word/2006/wordml" xmlns:wps="http://schemas.microsoft.com/office/word/2010/wordprocessingShape" mc:Ignorable="w14 w15 w16se w16cid w16 w16cex wp14">
+  <w:comment w:id="0" w:author="Christopher F. Laferl" w:date="2020-09-10T01:47:00Z" w:initials="CFL">
+    <w:p>
+      <w:pPr>
+        <w:pStyle w:val="Kommentartext"/>
+      </w:pPr>
+      <w:r>
+        <w:rPr>
+          <w:rStyle w:val="Kommentarzeichen"/>
+        </w:rPr>
+        <w:annotationRef/>
+      </w:r>
+      <w:r>
+        <w:t>S: Ungarn</w:t>
+      </w:r>
+    </w:p>
+  </w:comment>
   <w:comment w:id="1" w:author="Abel Laura" w:date="2017-11-30T11:24:00Z" w:initials="AL">
     <w:p>
       <w:pPr>
@@ -3854,7 +3511,7 @@
         <w:annotationRef/>
       </w:r>
       <w:r>
-        <w:t>S: Ungarn, Niederlage</w:t>
+        <w:t>S: Mohács, Schlacht von</w:t>
       </w:r>
     </w:p>
   </w:comment>
@@ -3874,7 +3531,7 @@
       </w:r>
     </w:p>
   </w:comment>
-  <w:comment w:id="3" w:author="Abel Laura" w:date="2017-11-30T11:25:00Z" w:initials="AL">
+  <w:comment w:id="3" w:author="Christopher F. Laferl" w:date="2020-09-10T01:38:00Z" w:initials="CFL">
     <w:p>
       <w:pPr>
         <w:pStyle w:val="Kommentartext"/>
@@ -3886,11 +3543,11 @@
         <w:annotationRef/>
       </w:r>
       <w:r>
-        <w:t>O: Österreich</w:t>
+        <w:t>S: Tod, Ludwig II. von Ungarn</w:t>
       </w:r>
     </w:p>
   </w:comment>
-  <w:comment w:id="4" w:author="Abel Laura" w:date="2017-11-30T11:26:00Z" w:initials="AL">
+  <w:comment w:id="4" w:author="Abel Laura" w:date="2017-11-30T11:25:00Z" w:initials="AL">
     <w:p>
       <w:pPr>
         <w:pStyle w:val="Kommentartext"/>
@@ -3902,11 +3559,14 @@
         <w:annotationRef/>
       </w:r>
       <w:r>
-        <w:t>O: Innsbruck</w:t>
+        <w:t>S</w:t>
+      </w:r>
+      <w:r>
+        <w:t>: Österreich</w:t>
       </w:r>
     </w:p>
   </w:comment>
-  <w:comment w:id="5" w:author="Abel Laura" w:date="2017-12-05T12:00:00Z" w:initials="AL">
+  <w:comment w:id="5" w:author="Abel Laura" w:date="2017-11-30T11:26:00Z" w:initials="AL">
     <w:p>
       <w:pPr>
         <w:pStyle w:val="Kommentartext"/>
@@ -3918,14 +3578,30 @@
         <w:annotationRef/>
       </w:r>
       <w:r>
-        <w:t>S: Mohács</w:t>
-      </w:r>
-      <w:r>
-        <w:t>, Schlacht von</w:t>
+        <w:t>O: Innsbruck</w:t>
       </w:r>
     </w:p>
   </w:comment>
-  <w:comment w:id="6" w:author="Abel Laura" w:date="2017-11-30T11:26:00Z" w:initials="AL">
+  <w:comment w:id="6" w:author="Abel Laura" w:date="2017-12-05T12:00:00Z" w:initials="AL">
+    <w:p>
+      <w:pPr>
+        <w:pStyle w:val="Kommentartext"/>
+      </w:pPr>
+      <w:r>
+        <w:rPr>
+          <w:rStyle w:val="Kommentarzeichen"/>
+        </w:rPr>
+        <w:annotationRef/>
+      </w:r>
+      <w:r>
+        <w:t>S: Mohács</w:t>
+      </w:r>
+      <w:r>
+        <w:t>, Schlacht von</w:t>
+      </w:r>
+    </w:p>
+  </w:comment>
+  <w:comment w:id="7" w:author="Abel Laura" w:date="2017-11-30T11:26:00Z" w:initials="AL">
     <w:p>
       <w:pPr>
         <w:pStyle w:val="Kommentartext"/>
@@ -3945,9 +3621,11 @@
 </file>
 
 <file path=word/commentsExtended.xml><?xml version="1.0" encoding="utf-8"?>
-<w15:commentsEx xmlns:wpc="http://schemas.microsoft.com/office/word/2010/wordprocessingCanvas" xmlns:mc="http://schemas.openxmlformats.org/markup-compatibility/2006" xmlns:o="urn:schemas-microsoft-com:office:office" xmlns:r="http://schemas.openxmlformats.org/officeDocument/2006/relationships" xmlns:m="http://schemas.openxmlformats.org/officeDocument/2006/math" xmlns:v="urn:schemas-microsoft-com:vml" xmlns:wp14="http://schemas.microsoft.com/office/word/2010/wordprocessingDrawing" xmlns:wp="http://schemas.openxmlformats.org/drawingml/2006/wordprocessingDrawing" xmlns:w10="urn:schemas-microsoft-com:office:word" xmlns:w="http://schemas.openxmlformats.org/wordprocessingml/2006/main" xmlns:w14="http://schemas.microsoft.com/office/word/2010/wordml" xmlns:w15="http://schemas.microsoft.com/office/word/2012/wordml" xmlns:wpg="http://schemas.microsoft.com/office/word/2010/wordprocessingGroup" xmlns:wpi="http://schemas.microsoft.com/office/word/2010/wordprocessingInk" xmlns:wne="http://schemas.microsoft.com/office/word/2006/wordml" xmlns:wps="http://schemas.microsoft.com/office/word/2010/wordprocessingShape" mc:Ignorable="w14 w15 wp14">
+<w15:commentsEx xmlns:wpc="http://schemas.microsoft.com/office/word/2010/wordprocessingCanvas" xmlns:cx="http://schemas.microsoft.com/office/drawing/2014/chartex" xmlns:cx1="http://schemas.microsoft.com/office/drawing/2015/9/8/chartex" xmlns:cx2="http://schemas.microsoft.com/office/drawing/2015/10/21/chartex" xmlns:cx3="http://schemas.microsoft.com/office/drawing/2016/5/9/chartex" xmlns:cx4="http://schemas.microsoft.com/office/drawing/2016/5/10/chartex" xmlns:cx5="http://schemas.microsoft.com/office/drawing/2016/5/11/chartex" xmlns:cx6="http://schemas.microsoft.com/office/drawing/2016/5/12/chartex" xmlns:cx7="http://schemas.microsoft.com/office/drawing/2016/5/13/chartex" xmlns:cx8="http://schemas.microsoft.com/office/drawing/2016/5/14/chartex" xmlns:mc="http://schemas.openxmlformats.org/markup-compatibility/2006" xmlns:aink="http://schemas.microsoft.com/office/drawing/2016/ink" xmlns:am3d="http://schemas.microsoft.com/office/drawing/2017/model3d" xmlns:o="urn:schemas-microsoft-com:office:office" xmlns:r="http://schemas.openxmlformats.org/officeDocument/2006/relationships" xmlns:m="http://schemas.openxmlformats.org/officeDocument/2006/math" xmlns:v="urn:schemas-microsoft-com:vml" xmlns:wp14="http://schemas.microsoft.com/office/word/2010/wordprocessingDrawing" xmlns:wp="http://schemas.openxmlformats.org/drawingml/2006/wordprocessingDrawing" xmlns:w10="urn:schemas-microsoft-com:office:word" xmlns:w="http://schemas.openxmlformats.org/wordprocessingml/2006/main" xmlns:w14="http://schemas.microsoft.com/office/word/2010/wordml" xmlns:w15="http://schemas.microsoft.com/office/word/2012/wordml" xmlns:w16cex="http://schemas.microsoft.com/office/word/2018/wordml/cex" xmlns:w16cid="http://schemas.microsoft.com/office/word/2016/wordml/cid" xmlns:w16="http://schemas.microsoft.com/office/word/2018/wordml" xmlns:w16se="http://schemas.microsoft.com/office/word/2015/wordml/symex" xmlns:wpg="http://schemas.microsoft.com/office/word/2010/wordprocessingGroup" xmlns:wpi="http://schemas.microsoft.com/office/word/2010/wordprocessingInk" xmlns:wne="http://schemas.microsoft.com/office/word/2006/wordml" xmlns:wps="http://schemas.microsoft.com/office/word/2010/wordprocessingShape" mc:Ignorable="w14 w15 w16se w16cid w16 w16cex wp14">
+  <w15:commentEx w15:paraId="58B3C421" w15:done="0"/>
   <w15:commentEx w15:paraId="6B16766E" w15:done="0"/>
   <w15:commentEx w15:paraId="57CA4C73" w15:done="0"/>
+  <w15:commentEx w15:paraId="798D55EF" w15:done="0"/>
   <w15:commentEx w15:paraId="06E3C69A" w15:done="0"/>
   <w15:commentEx w15:paraId="6B46A7DB" w15:done="0"/>
   <w15:commentEx w15:paraId="10A27951" w15:done="0"/>
@@ -3955,8 +3633,29 @@
 </w15:commentsEx>
 </file>
 
+<file path=word/commentsIds.xml><?xml version="1.0" encoding="utf-8"?>
+<w16cid:commentsIds xmlns:wpc="http://schemas.microsoft.com/office/word/2010/wordprocessingCanvas" xmlns:cx="http://schemas.microsoft.com/office/drawing/2014/chartex" xmlns:cx1="http://schemas.microsoft.com/office/drawing/2015/9/8/chartex" xmlns:cx2="http://schemas.microsoft.com/office/drawing/2015/10/21/chartex" xmlns:cx3="http://schemas.microsoft.com/office/drawing/2016/5/9/chartex" xmlns:cx4="http://schemas.microsoft.com/office/drawing/2016/5/10/chartex" xmlns:cx5="http://schemas.microsoft.com/office/drawing/2016/5/11/chartex" xmlns:cx6="http://schemas.microsoft.com/office/drawing/2016/5/12/chartex" xmlns:cx7="http://schemas.microsoft.com/office/drawing/2016/5/13/chartex" xmlns:cx8="http://schemas.microsoft.com/office/drawing/2016/5/14/chartex" xmlns:mc="http://schemas.openxmlformats.org/markup-compatibility/2006" xmlns:aink="http://schemas.microsoft.com/office/drawing/2016/ink" xmlns:am3d="http://schemas.microsoft.com/office/drawing/2017/model3d" xmlns:o="urn:schemas-microsoft-com:office:office" xmlns:r="http://schemas.openxmlformats.org/officeDocument/2006/relationships" xmlns:m="http://schemas.openxmlformats.org/officeDocument/2006/math" xmlns:v="urn:schemas-microsoft-com:vml" xmlns:wp14="http://schemas.microsoft.com/office/word/2010/wordprocessingDrawing" xmlns:wp="http://schemas.openxmlformats.org/drawingml/2006/wordprocessingDrawing" xmlns:w10="urn:schemas-microsoft-com:office:word" xmlns:w="http://schemas.openxmlformats.org/wordprocessingml/2006/main" xmlns:w14="http://schemas.microsoft.com/office/word/2010/wordml" xmlns:w15="http://schemas.microsoft.com/office/word/2012/wordml" xmlns:w16cex="http://schemas.microsoft.com/office/word/2018/wordml/cex" xmlns:w16cid="http://schemas.microsoft.com/office/word/2016/wordml/cid" xmlns:w16="http://schemas.microsoft.com/office/word/2018/wordml" xmlns:w16se="http://schemas.microsoft.com/office/word/2015/wordml/symex" xmlns:wpg="http://schemas.microsoft.com/office/word/2010/wordprocessingGroup" xmlns:wpi="http://schemas.microsoft.com/office/word/2010/wordprocessingInk" xmlns:wne="http://schemas.microsoft.com/office/word/2006/wordml" xmlns:wps="http://schemas.microsoft.com/office/word/2010/wordprocessingShape" mc:Ignorable="w14 w15 w16se w16cid w16 w16cex wp14">
+  <w16cid:commentId w16cid:paraId="58B3C421" w16cid:durableId="238CE9B4"/>
+  <w16cid:commentId w16cid:paraId="6B16766E" w16cid:durableId="238CE9B5"/>
+  <w16cid:commentId w16cid:paraId="57CA4C73" w16cid:durableId="238CE9B6"/>
+  <w16cid:commentId w16cid:paraId="798D55EF" w16cid:durableId="238CE9B7"/>
+  <w16cid:commentId w16cid:paraId="06E3C69A" w16cid:durableId="238CE9B8"/>
+  <w16cid:commentId w16cid:paraId="6B46A7DB" w16cid:durableId="238CE9B9"/>
+  <w16cid:commentId w16cid:paraId="10A27951" w16cid:durableId="238CE9BA"/>
+  <w16cid:commentId w16cid:paraId="4414DC89" w16cid:durableId="238CE9BB"/>
+</w16cid:commentsIds>
+</file>
+
+<file path=word/people.xml><?xml version="1.0" encoding="utf-8"?>
+<w15:people xmlns:wpc="http://schemas.microsoft.com/office/word/2010/wordprocessingCanvas" xmlns:cx="http://schemas.microsoft.com/office/drawing/2014/chartex" xmlns:cx1="http://schemas.microsoft.com/office/drawing/2015/9/8/chartex" xmlns:cx2="http://schemas.microsoft.com/office/drawing/2015/10/21/chartex" xmlns:cx3="http://schemas.microsoft.com/office/drawing/2016/5/9/chartex" xmlns:cx4="http://schemas.microsoft.com/office/drawing/2016/5/10/chartex" xmlns:cx5="http://schemas.microsoft.com/office/drawing/2016/5/11/chartex" xmlns:cx6="http://schemas.microsoft.com/office/drawing/2016/5/12/chartex" xmlns:cx7="http://schemas.microsoft.com/office/drawing/2016/5/13/chartex" xmlns:cx8="http://schemas.microsoft.com/office/drawing/2016/5/14/chartex" xmlns:mc="http://schemas.openxmlformats.org/markup-compatibility/2006" xmlns:aink="http://schemas.microsoft.com/office/drawing/2016/ink" xmlns:am3d="http://schemas.microsoft.com/office/drawing/2017/model3d" xmlns:o="urn:schemas-microsoft-com:office:office" xmlns:r="http://schemas.openxmlformats.org/officeDocument/2006/relationships" xmlns:m="http://schemas.openxmlformats.org/officeDocument/2006/math" xmlns:v="urn:schemas-microsoft-com:vml" xmlns:wp14="http://schemas.microsoft.com/office/word/2010/wordprocessingDrawing" xmlns:wp="http://schemas.openxmlformats.org/drawingml/2006/wordprocessingDrawing" xmlns:w10="urn:schemas-microsoft-com:office:word" xmlns:w="http://schemas.openxmlformats.org/wordprocessingml/2006/main" xmlns:w14="http://schemas.microsoft.com/office/word/2010/wordml" xmlns:w15="http://schemas.microsoft.com/office/word/2012/wordml" xmlns:w16cex="http://schemas.microsoft.com/office/word/2018/wordml/cex" xmlns:w16cid="http://schemas.microsoft.com/office/word/2016/wordml/cid" xmlns:w16="http://schemas.microsoft.com/office/word/2018/wordml" xmlns:w16se="http://schemas.microsoft.com/office/word/2015/wordml/symex" xmlns:wpg="http://schemas.microsoft.com/office/word/2010/wordprocessingGroup" xmlns:wpi="http://schemas.microsoft.com/office/word/2010/wordprocessingInk" xmlns:wne="http://schemas.microsoft.com/office/word/2006/wordml" xmlns:wps="http://schemas.microsoft.com/office/word/2010/wordprocessingShape" mc:Ignorable="w14 w15 w16se w16cid w16 w16cex wp14">
+  <w15:person w15:author="Christopher F. Laferl">
+    <w15:presenceInfo w15:providerId="Windows Live" w15:userId="bf156334d2a93e2d"/>
+  </w15:person>
+</w15:people>
+</file>
+
 <file path=word/styles.xml><?xml version="1.0" encoding="utf-8"?>
-<w:styles xmlns:mc="http://schemas.openxmlformats.org/markup-compatibility/2006" xmlns:r="http://schemas.openxmlformats.org/officeDocument/2006/relationships" xmlns:w="http://schemas.openxmlformats.org/wordprocessingml/2006/main" xmlns:w14="http://schemas.microsoft.com/office/word/2010/wordml" xmlns:w15="http://schemas.microsoft.com/office/word/2012/wordml" mc:Ignorable="w14 w15">
+<w:styles xmlns:mc="http://schemas.openxmlformats.org/markup-compatibility/2006" xmlns:r="http://schemas.openxmlformats.org/officeDocument/2006/relationships" xmlns:w="http://schemas.openxmlformats.org/wordprocessingml/2006/main" xmlns:w14="http://schemas.microsoft.com/office/word/2010/wordml" xmlns:w15="http://schemas.microsoft.com/office/word/2012/wordml" xmlns:w16cex="http://schemas.microsoft.com/office/word/2018/wordml/cex" xmlns:w16cid="http://schemas.microsoft.com/office/word/2016/wordml/cid" xmlns:w16="http://schemas.microsoft.com/office/word/2018/wordml" xmlns:w16se="http://schemas.microsoft.com/office/word/2015/wordml/symex" mc:Ignorable="w14 w15 w16se w16cid w16 w16cex">
   <w:docDefaults>
     <w:rPrDefault>
       <w:rPr>
@@ -3972,7 +3671,7 @@
       </w:pPr>
     </w:pPrDefault>
   </w:docDefaults>
-  <w:latentStyles w:defLockedState="0" w:defUIPriority="99" w:defSemiHidden="0" w:defUnhideWhenUsed="0" w:defQFormat="0" w:count="371">
+  <w:latentStyles w:defLockedState="0" w:defUIPriority="99" w:defSemiHidden="0" w:defUnhideWhenUsed="0" w:defQFormat="0" w:count="376">
     <w:lsdException w:name="Normal" w:uiPriority="0" w:qFormat="1"/>
     <w:lsdException w:name="heading 1" w:uiPriority="9" w:qFormat="1"/>
     <w:lsdException w:name="heading 2" w:semiHidden="1" w:uiPriority="9" w:unhideWhenUsed="1" w:qFormat="1"/>
@@ -4078,7 +3777,6 @@
     <w:lsdException w:name="HTML Sample" w:semiHidden="1" w:unhideWhenUsed="1"/>
     <w:lsdException w:name="HTML Typewriter" w:semiHidden="1" w:unhideWhenUsed="1"/>
     <w:lsdException w:name="HTML Variable" w:semiHidden="1" w:unhideWhenUsed="1"/>
-    <w:lsdException w:name="Normal Table" w:semiHidden="1" w:unhideWhenUsed="1"/>
     <w:lsdException w:name="annotation subject" w:semiHidden="1" w:unhideWhenUsed="1"/>
     <w:lsdException w:name="No List" w:semiHidden="1" w:unhideWhenUsed="1"/>
     <w:lsdException w:name="Outline List 1" w:semiHidden="1" w:unhideWhenUsed="1"/>
@@ -4121,11 +3819,8 @@
     <w:lsdException w:name="Table Contemporary" w:semiHidden="1" w:unhideWhenUsed="1"/>
     <w:lsdException w:name="Table Elegant" w:semiHidden="1" w:unhideWhenUsed="1"/>
     <w:lsdException w:name="Table Professional" w:semiHidden="1" w:unhideWhenUsed="1"/>
-    <w:lsdException w:name="Table Subtle 1" w:semiHidden="1" w:unhideWhenUsed="1"/>
     <w:lsdException w:name="Table Subtle 2" w:semiHidden="1" w:unhideWhenUsed="1"/>
     <w:lsdException w:name="Table Web 1" w:semiHidden="1" w:unhideWhenUsed="1"/>
-    <w:lsdException w:name="Table Web 2" w:semiHidden="1" w:unhideWhenUsed="1"/>
-    <w:lsdException w:name="Table Web 3" w:semiHidden="1" w:unhideWhenUsed="1"/>
     <w:lsdException w:name="Balloon Text" w:semiHidden="1" w:unhideWhenUsed="1"/>
     <w:lsdException w:name="Table Grid" w:uiPriority="59"/>
     <w:lsdException w:name="Table Theme" w:semiHidden="1" w:unhideWhenUsed="1"/>
@@ -4344,6 +4039,11 @@
     <w:lsdException w:name="List Table 5 Dark Accent 6" w:uiPriority="50"/>
     <w:lsdException w:name="List Table 6 Colorful Accent 6" w:uiPriority="51"/>
     <w:lsdException w:name="List Table 7 Colorful Accent 6" w:uiPriority="52"/>
+    <w:lsdException w:name="Mention" w:semiHidden="1" w:unhideWhenUsed="1"/>
+    <w:lsdException w:name="Smart Hyperlink" w:semiHidden="1" w:unhideWhenUsed="1"/>
+    <w:lsdException w:name="Hashtag" w:semiHidden="1" w:unhideWhenUsed="1"/>
+    <w:lsdException w:name="Unresolved Mention" w:semiHidden="1" w:unhideWhenUsed="1"/>
+    <w:lsdException w:name="Smart Link" w:semiHidden="1" w:unhideWhenUsed="1"/>
   </w:latentStyles>
   <w:style w:type="paragraph" w:default="1" w:styleId="Standard">
     <w:name w:val="Normal"/>
